--- a/A1_TransactionRecord/01_TransactionRecord.docx
+++ b/A1_TransactionRecord/01_TransactionRecord.docx
@@ -2376,7 +2376,19 @@
           <w:sz w:val="22"/>
           <w:shd w:fill="FFFF00" w:val="clear"/>
         </w:rPr>
-        <w:t xml:space="preserve">Buy 100 shares of Microsoft (MSFT) at $123.45 per share</w:t>
+        <w:t xml:space="preserve">Buy </w:t>
+      </w:r>
+      <w:r>
+        <w:rPr>
+          <w:rFonts w:ascii="Arial" w:hAnsi="Arial" w:cs="Arial" w:eastAsia="Arial"/>
+          <w:strike w:val="true"/>
+          <w:color w:val="auto"/>
+          <w:spacing w:val="0"/>
+          <w:position w:val="0"/>
+          <w:sz w:val="22"/>
+          <w:shd w:fill="FFFF00" w:val="clear"/>
+        </w:rPr>
+        <w:t xml:space="preserve">100 shares of Microsoft (MSFT) at $123.45 per share</w:t>
       </w:r>
     </w:p>
     <w:p>
@@ -2406,7 +2418,19 @@
           <w:sz w:val="22"/>
           <w:shd w:fill="FFFF00" w:val="clear"/>
         </w:rPr>
-        <w:t xml:space="preserve">Sell 100 shares of Google (GOOG) at $2,701.76 per share</w:t>
+        <w:t xml:space="preserve">Sell </w:t>
+      </w:r>
+      <w:r>
+        <w:rPr>
+          <w:rFonts w:ascii="Arial" w:hAnsi="Arial" w:cs="Arial" w:eastAsia="Arial"/>
+          <w:strike w:val="true"/>
+          <w:color w:val="auto"/>
+          <w:spacing w:val="0"/>
+          <w:position w:val="0"/>
+          <w:sz w:val="22"/>
+          <w:shd w:fill="FFFF00" w:val="clear"/>
+        </w:rPr>
+        <w:t xml:space="preserve">100 shares of Google (GOOG) at $2,701.76 per share</w:t>
       </w:r>
     </w:p>
     <w:p>
@@ -2507,16 +2531,18 @@
         <w:jc w:val="left"/>
         <w:rPr>
           <w:rFonts w:ascii="Arial" w:hAnsi="Arial" w:cs="Arial" w:eastAsia="Arial"/>
-          <w:color w:val="auto"/>
-          <w:spacing w:val="0"/>
-          <w:position w:val="0"/>
-          <w:sz w:val="22"/>
-          <w:shd w:fill="auto" w:val="clear"/>
-        </w:rPr>
-      </w:pPr>
-      <w:r>
-        <w:rPr>
-          <w:rFonts w:ascii="Arial" w:hAnsi="Arial" w:cs="Arial" w:eastAsia="Arial"/>
+          <w:strike w:val="true"/>
+          <w:color w:val="auto"/>
+          <w:spacing w:val="0"/>
+          <w:position w:val="0"/>
+          <w:sz w:val="22"/>
+          <w:shd w:fill="auto" w:val="clear"/>
+        </w:rPr>
+      </w:pPr>
+      <w:r>
+        <w:rPr>
+          <w:rFonts w:ascii="Arial" w:hAnsi="Arial" w:cs="Arial" w:eastAsia="Arial"/>
+          <w:strike w:val="true"/>
           <w:color w:val="auto"/>
           <w:spacing w:val="0"/>
           <w:position w:val="0"/>
@@ -2529,6 +2555,7 @@
         <w:rPr>
           <w:rFonts w:ascii="Arial" w:hAnsi="Arial" w:cs="Arial" w:eastAsia="Arial"/>
           <w:i/>
+          <w:strike w:val="true"/>
           <w:color w:val="auto"/>
           <w:spacing w:val="0"/>
           <w:position w:val="0"/>
@@ -2540,6 +2567,7 @@
       <w:r>
         <w:rPr>
           <w:rFonts w:ascii="Arial" w:hAnsi="Arial" w:cs="Arial" w:eastAsia="Arial"/>
+          <w:strike w:val="true"/>
           <w:color w:val="auto"/>
           <w:spacing w:val="0"/>
           <w:position w:val="0"/>
@@ -2562,6 +2590,7 @@
           <w:rFonts w:ascii="Arial" w:hAnsi="Arial" w:cs="Arial" w:eastAsia="Arial"/>
           <w:b/>
           <w:i/>
+          <w:strike w:val="true"/>
           <w:color w:val="auto"/>
           <w:spacing w:val="0"/>
           <w:position w:val="0"/>
@@ -2574,6 +2603,7 @@
           <w:rFonts w:ascii="Arial" w:hAnsi="Arial" w:cs="Arial" w:eastAsia="Arial"/>
           <w:b/>
           <w:i/>
+          <w:strike w:val="true"/>
           <w:color w:val="auto"/>
           <w:spacing w:val="0"/>
           <w:position w:val="0"/>

--- a/A1_TransactionRecord/01_TransactionRecord.docx
+++ b/A1_TransactionRecord/01_TransactionRecord.docx
@@ -2376,19 +2376,7 @@
           <w:sz w:val="22"/>
           <w:shd w:fill="FFFF00" w:val="clear"/>
         </w:rPr>
-        <w:t xml:space="preserve">Buy </w:t>
-      </w:r>
-      <w:r>
-        <w:rPr>
-          <w:rFonts w:ascii="Arial" w:hAnsi="Arial" w:cs="Arial" w:eastAsia="Arial"/>
-          <w:strike w:val="true"/>
-          <w:color w:val="auto"/>
-          <w:spacing w:val="0"/>
-          <w:position w:val="0"/>
-          <w:sz w:val="22"/>
-          <w:shd w:fill="FFFF00" w:val="clear"/>
-        </w:rPr>
-        <w:t xml:space="preserve">100 shares of Microsoft (MSFT) at $123.45 per share</w:t>
+        <w:t xml:space="preserve">Buy 100 shares of Microsoft (MSFT) at $123.45 per share</w:t>
       </w:r>
     </w:p>
     <w:p>
@@ -2418,19 +2406,7 @@
           <w:sz w:val="22"/>
           <w:shd w:fill="FFFF00" w:val="clear"/>
         </w:rPr>
-        <w:t xml:space="preserve">Sell </w:t>
-      </w:r>
-      <w:r>
-        <w:rPr>
-          <w:rFonts w:ascii="Arial" w:hAnsi="Arial" w:cs="Arial" w:eastAsia="Arial"/>
-          <w:strike w:val="true"/>
-          <w:color w:val="auto"/>
-          <w:spacing w:val="0"/>
-          <w:position w:val="0"/>
-          <w:sz w:val="22"/>
-          <w:shd w:fill="FFFF00" w:val="clear"/>
-        </w:rPr>
-        <w:t xml:space="preserve">100 shares of Google (GOOG) at $2,701.76 per share</w:t>
+        <w:t xml:space="preserve">Sell 100 shares of Google (GOOG) at $2,701.76 per share</w:t>
       </w:r>
     </w:p>
     <w:p>
@@ -2531,18 +2507,16 @@
         <w:jc w:val="left"/>
         <w:rPr>
           <w:rFonts w:ascii="Arial" w:hAnsi="Arial" w:cs="Arial" w:eastAsia="Arial"/>
-          <w:strike w:val="true"/>
-          <w:color w:val="auto"/>
-          <w:spacing w:val="0"/>
-          <w:position w:val="0"/>
-          <w:sz w:val="22"/>
-          <w:shd w:fill="auto" w:val="clear"/>
-        </w:rPr>
-      </w:pPr>
-      <w:r>
-        <w:rPr>
-          <w:rFonts w:ascii="Arial" w:hAnsi="Arial" w:cs="Arial" w:eastAsia="Arial"/>
-          <w:strike w:val="true"/>
+          <w:color w:val="auto"/>
+          <w:spacing w:val="0"/>
+          <w:position w:val="0"/>
+          <w:sz w:val="22"/>
+          <w:shd w:fill="auto" w:val="clear"/>
+        </w:rPr>
+      </w:pPr>
+      <w:r>
+        <w:rPr>
+          <w:rFonts w:ascii="Arial" w:hAnsi="Arial" w:cs="Arial" w:eastAsia="Arial"/>
           <w:color w:val="auto"/>
           <w:spacing w:val="0"/>
           <w:position w:val="0"/>
@@ -2555,7 +2529,6 @@
         <w:rPr>
           <w:rFonts w:ascii="Arial" w:hAnsi="Arial" w:cs="Arial" w:eastAsia="Arial"/>
           <w:i/>
-          <w:strike w:val="true"/>
           <w:color w:val="auto"/>
           <w:spacing w:val="0"/>
           <w:position w:val="0"/>
@@ -2567,7 +2540,6 @@
       <w:r>
         <w:rPr>
           <w:rFonts w:ascii="Arial" w:hAnsi="Arial" w:cs="Arial" w:eastAsia="Arial"/>
-          <w:strike w:val="true"/>
           <w:color w:val="auto"/>
           <w:spacing w:val="0"/>
           <w:position w:val="0"/>
@@ -2590,7 +2562,6 @@
           <w:rFonts w:ascii="Arial" w:hAnsi="Arial" w:cs="Arial" w:eastAsia="Arial"/>
           <w:b/>
           <w:i/>
-          <w:strike w:val="true"/>
           <w:color w:val="auto"/>
           <w:spacing w:val="0"/>
           <w:position w:val="0"/>
@@ -2603,7 +2574,6 @@
           <w:rFonts w:ascii="Arial" w:hAnsi="Arial" w:cs="Arial" w:eastAsia="Arial"/>
           <w:b/>
           <w:i/>
-          <w:strike w:val="true"/>
           <w:color w:val="auto"/>
           <w:spacing w:val="0"/>
           <w:position w:val="0"/>

--- a/A1_TransactionRecord/01_TransactionRecord.docx
+++ b/A1_TransactionRecord/01_TransactionRecord.docx
@@ -309,6 +309,32 @@
             <w:u w:val="single"/>
             <w:shd w:fill="auto" w:val="clear"/>
           </w:rPr>
+          <w:t xml:space="preserve"> HYPERLINK "https://www.murach.com/shop-books/web-development-books/murach-s-asp-net-core-mvc-detail"</w:t>
+        </w:r>
+        <w:r>
+          <w:rPr>
+            <w:rFonts w:ascii="Arial" w:hAnsi="Arial" w:cs="Arial" w:eastAsia="Arial"/>
+            <w:strike w:val="true"/>
+            <w:color w:val="1155CC"/>
+            <w:spacing w:val="0"/>
+            <w:position w:val="0"/>
+            <w:sz w:val="22"/>
+            <w:u w:val="single"/>
+            <w:shd w:fill="auto" w:val="clear"/>
+          </w:rPr>
+          <w:t xml:space="preserve"> HYPERLINK "https://www.murach.com/shop-books/web-development-books/murach-s-asp-net-core-mvc-detail"</w:t>
+        </w:r>
+        <w:r>
+          <w:rPr>
+            <w:rFonts w:ascii="Arial" w:hAnsi="Arial" w:cs="Arial" w:eastAsia="Arial"/>
+            <w:strike w:val="true"/>
+            <w:color w:val="1155CC"/>
+            <w:spacing w:val="0"/>
+            <w:position w:val="0"/>
+            <w:sz w:val="22"/>
+            <w:u w:val="single"/>
+            <w:shd w:fill="auto" w:val="clear"/>
+          </w:rPr>
           <w:t xml:space="preserve"> book</w:t>
         </w:r>
       </w:hyperlink>
@@ -526,7 +552,31 @@
           <w:sz w:val="22"/>
           <w:shd w:fill="auto" w:val="clear"/>
         </w:rPr>
-        <w:t xml:space="preserve">I remind you to make sure you do your own work on this assignment and resist any urge to copy code from any other source - e.g. your classmates, the web, etc. Not only is this the only way to learn how to program but also everyone’s solution will be run through </w:t>
+        <w:t xml:space="preserve">I remind you to make sure you do your own work on this assignment and resist any urge to copy code from any other source - e.g. your classmates, the web, etc. Not only is this the only way to learn how to program but also everyone</w:t>
+      </w:r>
+      <w:r>
+        <w:rPr>
+          <w:rFonts w:ascii="맑은 고딕" w:hAnsi="맑은 고딕" w:cs="맑은 고딕" w:eastAsia="맑은 고딕"/>
+          <w:strike w:val="true"/>
+          <w:color w:val="auto"/>
+          <w:spacing w:val="0"/>
+          <w:position w:val="0"/>
+          <w:sz w:val="22"/>
+          <w:shd w:fill="auto" w:val="clear"/>
+        </w:rPr>
+        <w:t xml:space="preserve">’</w:t>
+      </w:r>
+      <w:r>
+        <w:rPr>
+          <w:rFonts w:ascii="Arial" w:hAnsi="Arial" w:cs="Arial" w:eastAsia="Arial"/>
+          <w:strike w:val="true"/>
+          <w:color w:val="auto"/>
+          <w:spacing w:val="0"/>
+          <w:position w:val="0"/>
+          <w:sz w:val="22"/>
+          <w:shd w:fill="auto" w:val="clear"/>
+        </w:rPr>
+        <w:t xml:space="preserve">s solution will be run through </w:t>
       </w:r>
       <w:hyperlink xmlns:r="http://schemas.openxmlformats.org/officeDocument/2006/relationships" r:id="docRId1">
         <w:r>
@@ -580,7 +630,31 @@
           <w:sz w:val="22"/>
           <w:shd w:fill="auto" w:val="clear"/>
         </w:rPr>
-        <w:t xml:space="preserve">. I also remind you that if you are not typing syntactically correct code in yourself you are not learning to program! Finally, I’ll note that these assignments are very representative of what will be expected of you on exams so it is very much in your interest to ensure that you are capable of doing them on your own.</w:t>
+        <w:t xml:space="preserve">. I also remind you that if you are not typing syntactically correct code in yourself you are not learning to program! Finally, I</w:t>
+      </w:r>
+      <w:r>
+        <w:rPr>
+          <w:rFonts w:ascii="맑은 고딕" w:hAnsi="맑은 고딕" w:cs="맑은 고딕" w:eastAsia="맑은 고딕"/>
+          <w:strike w:val="true"/>
+          <w:color w:val="auto"/>
+          <w:spacing w:val="0"/>
+          <w:position w:val="0"/>
+          <w:sz w:val="22"/>
+          <w:shd w:fill="auto" w:val="clear"/>
+        </w:rPr>
+        <w:t xml:space="preserve">’</w:t>
+      </w:r>
+      <w:r>
+        <w:rPr>
+          <w:rFonts w:ascii="Arial" w:hAnsi="Arial" w:cs="Arial" w:eastAsia="Arial"/>
+          <w:strike w:val="true"/>
+          <w:color w:val="auto"/>
+          <w:spacing w:val="0"/>
+          <w:position w:val="0"/>
+          <w:sz w:val="22"/>
+          <w:shd w:fill="auto" w:val="clear"/>
+        </w:rPr>
+        <w:t xml:space="preserve">ll note that these assignments are very representative of what will be expected of you on exams so it is very much in your interest to ensure that you are capable of doing them on your own.</w:t>
       </w:r>
     </w:p>
     <w:p>
@@ -1108,8 +1182,8 @@
         </w:rPr>
       </w:pPr>
       <w:r>
-        <w:object w:dxaOrig="8985" w:dyaOrig="1324">
-          <v:rect xmlns:o="urn:schemas-microsoft-com:office:office" xmlns:v="urn:schemas-microsoft-com:vml" id="rectole0000000000" style="width:449.250000pt;height:66.200000pt" o:preferrelative="t" o:ole="">
+        <w:object w:dxaOrig="9091" w:dyaOrig="1336">
+          <v:rect xmlns:o="urn:schemas-microsoft-com:office:office" xmlns:v="urn:schemas-microsoft-com:vml" id="rectole0000000000" style="width:454.550000pt;height:66.800000pt" o:preferrelative="t" o:ole="">
             <o:lock v:ext="edit"/>
             <v:imagedata xmlns:r="http://schemas.openxmlformats.org/officeDocument/2006/relationships" r:id="docRId4" o:title=""/>
           </v:rect>
@@ -1485,6 +1559,7 @@
       <w:r>
         <w:rPr>
           <w:rFonts w:ascii="Arial" w:hAnsi="Arial" w:cs="Arial" w:eastAsia="Arial"/>
+          <w:strike w:val="true"/>
           <w:color w:val="auto"/>
           <w:spacing w:val="0"/>
           <w:position w:val="0"/>
@@ -1496,6 +1571,7 @@
       <w:r>
         <w:rPr>
           <w:rFonts w:ascii="Arial" w:hAnsi="Arial" w:cs="Arial" w:eastAsia="Arial"/>
+          <w:strike w:val="true"/>
           <w:color w:val="C00000"/>
           <w:spacing w:val="0"/>
           <w:position w:val="0"/>
@@ -1507,6 +1583,7 @@
       <w:r>
         <w:rPr>
           <w:rFonts w:ascii="Arial" w:hAnsi="Arial" w:cs="Arial" w:eastAsia="Arial"/>
+          <w:strike w:val="true"/>
           <w:color w:val="auto"/>
           <w:spacing w:val="0"/>
           <w:position w:val="0"/>
@@ -1518,6 +1595,7 @@
       <w:r>
         <w:rPr>
           <w:rFonts w:ascii="Arial" w:hAnsi="Arial" w:cs="Arial" w:eastAsia="Arial"/>
+          <w:strike w:val="true"/>
           <w:color w:val="C00000"/>
           <w:spacing w:val="0"/>
           <w:position w:val="0"/>
@@ -1529,6 +1607,7 @@
       <w:r>
         <w:rPr>
           <w:rFonts w:ascii="Arial" w:hAnsi="Arial" w:cs="Arial" w:eastAsia="Arial"/>
+          <w:strike w:val="true"/>
           <w:color w:val="auto"/>
           <w:spacing w:val="0"/>
           <w:position w:val="0"/>
@@ -1540,6 +1619,7 @@
       <w:r>
         <w:rPr>
           <w:rFonts w:ascii="Arial" w:hAnsi="Arial" w:cs="Arial" w:eastAsia="Arial"/>
+          <w:strike w:val="true"/>
           <w:color w:val="C00000"/>
           <w:spacing w:val="0"/>
           <w:position w:val="0"/>
@@ -1551,6 +1631,7 @@
       <w:r>
         <w:rPr>
           <w:rFonts w:ascii="Arial" w:hAnsi="Arial" w:cs="Arial" w:eastAsia="Arial"/>
+          <w:strike w:val="true"/>
           <w:color w:val="auto"/>
           <w:spacing w:val="0"/>
           <w:position w:val="0"/>
@@ -1581,6 +1662,7 @@
       <w:r>
         <w:rPr>
           <w:rFonts w:ascii="Arial" w:hAnsi="Arial" w:cs="Arial" w:eastAsia="Arial"/>
+          <w:strike w:val="true"/>
           <w:color w:val="auto"/>
           <w:spacing w:val="0"/>
           <w:position w:val="0"/>
@@ -1592,17 +1674,31 @@
       <w:r>
         <w:rPr>
           <w:rFonts w:ascii="Arial" w:hAnsi="Arial" w:cs="Arial" w:eastAsia="Arial"/>
+          <w:strike w:val="true"/>
           <w:color w:val="C00000"/>
           <w:spacing w:val="0"/>
           <w:position w:val="0"/>
           <w:sz w:val="22"/>
-          <w:shd w:fill="auto" w:val="clear"/>
-        </w:rPr>
-        <w:t xml:space="preserve">get returned to the main </w:t>
-      </w:r>
-      <w:r>
-        <w:rPr>
-          <w:rFonts w:ascii="Arial" w:hAnsi="Arial" w:cs="Arial" w:eastAsia="Arial"/>
+          <w:shd w:fill="FFFF00" w:val="clear"/>
+        </w:rPr>
+        <w:t xml:space="preserve">get returned to the main</w:t>
+      </w:r>
+      <w:r>
+        <w:rPr>
+          <w:rFonts w:ascii="Arial" w:hAnsi="Arial" w:cs="Arial" w:eastAsia="Arial"/>
+          <w:strike w:val="true"/>
+          <w:color w:val="C00000"/>
+          <w:spacing w:val="0"/>
+          <w:position w:val="0"/>
+          <w:sz w:val="22"/>
+          <w:shd w:fill="auto" w:val="clear"/>
+        </w:rPr>
+        <w:t xml:space="preserve"> </w:t>
+      </w:r>
+      <w:r>
+        <w:rPr>
+          <w:rFonts w:ascii="Arial" w:hAnsi="Arial" w:cs="Arial" w:eastAsia="Arial"/>
+          <w:strike w:val="true"/>
           <w:color w:val="auto"/>
           <w:spacing w:val="0"/>
           <w:position w:val="0"/>
@@ -1633,6 +1729,7 @@
       <w:r>
         <w:rPr>
           <w:rFonts w:ascii="Arial" w:hAnsi="Arial" w:cs="Arial" w:eastAsia="Arial"/>
+          <w:strike w:val="true"/>
           <w:color w:val="C00000"/>
           <w:spacing w:val="0"/>
           <w:position w:val="0"/>
@@ -1644,6 +1741,7 @@
       <w:r>
         <w:rPr>
           <w:rFonts w:ascii="Arial" w:hAnsi="Arial" w:cs="Arial" w:eastAsia="Arial"/>
+          <w:strike w:val="true"/>
           <w:color w:val="auto"/>
           <w:spacing w:val="0"/>
           <w:position w:val="0"/>
@@ -1655,6 +1753,7 @@
       <w:r>
         <w:rPr>
           <w:rFonts w:ascii="Arial" w:hAnsi="Arial" w:cs="Arial" w:eastAsia="Arial"/>
+          <w:strike w:val="true"/>
           <w:color w:val="C00000"/>
           <w:spacing w:val="0"/>
           <w:position w:val="0"/>
@@ -1666,6 +1765,7 @@
       <w:r>
         <w:rPr>
           <w:rFonts w:ascii="Arial" w:hAnsi="Arial" w:cs="Arial" w:eastAsia="Arial"/>
+          <w:strike w:val="true"/>
           <w:color w:val="auto"/>
           <w:spacing w:val="0"/>
           <w:position w:val="0"/>
@@ -1677,6 +1777,7 @@
       <w:r>
         <w:rPr>
           <w:rFonts w:ascii="Arial" w:hAnsi="Arial" w:cs="Arial" w:eastAsia="Arial"/>
+          <w:strike w:val="true"/>
           <w:color w:val="C00000"/>
           <w:spacing w:val="0"/>
           <w:position w:val="0"/>
@@ -1688,6 +1789,7 @@
       <w:r>
         <w:rPr>
           <w:rFonts w:ascii="Arial" w:hAnsi="Arial" w:cs="Arial" w:eastAsia="Arial"/>
+          <w:strike w:val="true"/>
           <w:color w:val="auto"/>
           <w:spacing w:val="0"/>
           <w:position w:val="0"/>
@@ -1708,16 +1810,18 @@
         <w:jc w:val="left"/>
         <w:rPr>
           <w:rFonts w:ascii="Arial" w:hAnsi="Arial" w:cs="Arial" w:eastAsia="Arial"/>
-          <w:color w:val="auto"/>
-          <w:spacing w:val="0"/>
-          <w:position w:val="0"/>
-          <w:sz w:val="22"/>
-          <w:shd w:fill="auto" w:val="clear"/>
-        </w:rPr>
-      </w:pPr>
-      <w:r>
-        <w:rPr>
-          <w:rFonts w:ascii="Arial" w:hAnsi="Arial" w:cs="Arial" w:eastAsia="Arial"/>
+          <w:strike w:val="true"/>
+          <w:color w:val="auto"/>
+          <w:spacing w:val="0"/>
+          <w:position w:val="0"/>
+          <w:sz w:val="22"/>
+          <w:shd w:fill="auto" w:val="clear"/>
+        </w:rPr>
+      </w:pPr>
+      <w:r>
+        <w:rPr>
+          <w:rFonts w:ascii="Arial" w:hAnsi="Arial" w:cs="Arial" w:eastAsia="Arial"/>
+          <w:strike w:val="true"/>
           <w:color w:val="auto"/>
           <w:spacing w:val="0"/>
           <w:position w:val="0"/>
@@ -1729,6 +1833,7 @@
       <w:r>
         <w:rPr>
           <w:rFonts w:ascii="Arial" w:hAnsi="Arial" w:cs="Arial" w:eastAsia="Arial"/>
+          <w:strike w:val="true"/>
           <w:color w:val="C00000"/>
           <w:spacing w:val="0"/>
           <w:position w:val="0"/>
@@ -1740,13 +1845,38 @@
       <w:r>
         <w:rPr>
           <w:rFonts w:ascii="Arial" w:hAnsi="Arial" w:cs="Arial" w:eastAsia="Arial"/>
-          <w:color w:val="auto"/>
-          <w:spacing w:val="0"/>
-          <w:position w:val="0"/>
-          <w:sz w:val="22"/>
-          <w:shd w:fill="auto" w:val="clear"/>
-        </w:rPr>
-        <w:t xml:space="preserve">to edit the recorded transaction, which takes you to a form filled in with the transaction’s current values and a button to update the transaction if altered.</w:t>
+          <w:strike w:val="true"/>
+          <w:color w:val="auto"/>
+          <w:spacing w:val="0"/>
+          <w:position w:val="0"/>
+          <w:sz w:val="22"/>
+          <w:shd w:fill="auto" w:val="clear"/>
+        </w:rPr>
+        <w:t xml:space="preserve">to edit the recorded transaction, which takes you to a form filled in with the transaction’s current values and a button to update the transaction </w:t>
+      </w:r>
+      <w:r>
+        <w:rPr>
+          <w:rFonts w:ascii="Arial" w:hAnsi="Arial" w:cs="Arial" w:eastAsia="Arial"/>
+          <w:strike w:val="true"/>
+          <w:color w:val="auto"/>
+          <w:spacing w:val="0"/>
+          <w:position w:val="0"/>
+          <w:sz w:val="22"/>
+          <w:shd w:fill="FFFF00" w:val="clear"/>
+        </w:rPr>
+        <w:t xml:space="preserve">if altered</w:t>
+      </w:r>
+      <w:r>
+        <w:rPr>
+          <w:rFonts w:ascii="Arial" w:hAnsi="Arial" w:cs="Arial" w:eastAsia="Arial"/>
+          <w:strike w:val="true"/>
+          <w:color w:val="auto"/>
+          <w:spacing w:val="0"/>
+          <w:position w:val="0"/>
+          <w:sz w:val="22"/>
+          <w:shd w:fill="auto" w:val="clear"/>
+        </w:rPr>
+        <w:t xml:space="preserve">.</w:t>
       </w:r>
     </w:p>
     <w:p>
@@ -1770,6 +1900,7 @@
       <w:r>
         <w:rPr>
           <w:rFonts w:ascii="Arial" w:hAnsi="Arial" w:cs="Arial" w:eastAsia="Arial"/>
+          <w:strike w:val="true"/>
           <w:color w:val="auto"/>
           <w:spacing w:val="0"/>
           <w:position w:val="0"/>
@@ -1781,6 +1912,7 @@
       <w:r>
         <w:rPr>
           <w:rFonts w:ascii="Arial" w:hAnsi="Arial" w:cs="Arial" w:eastAsia="Arial"/>
+          <w:strike w:val="true"/>
           <w:color w:val="C00000"/>
           <w:spacing w:val="0"/>
           <w:position w:val="0"/>
@@ -1792,13 +1924,25 @@
       <w:r>
         <w:rPr>
           <w:rFonts w:ascii="Arial" w:hAnsi="Arial" w:cs="Arial" w:eastAsia="Arial"/>
-          <w:color w:val="auto"/>
-          <w:spacing w:val="0"/>
-          <w:position w:val="0"/>
-          <w:sz w:val="22"/>
-          <w:shd w:fill="auto" w:val="clear"/>
-        </w:rPr>
-        <w:t xml:space="preserve">to delete the recorded transaction, which takes you to a page that the user can use to confirm they want to delete it.</w:t>
+          <w:strike w:val="true"/>
+          <w:color w:val="auto"/>
+          <w:spacing w:val="0"/>
+          <w:position w:val="0"/>
+          <w:sz w:val="22"/>
+          <w:shd w:fill="auto" w:val="clear"/>
+        </w:rPr>
+        <w:t xml:space="preserve">to delete the recorded transaction, which takes you to a page that the user can use to confirm they want to delete it</w:t>
+      </w:r>
+      <w:r>
+        <w:rPr>
+          <w:rFonts w:ascii="Arial" w:hAnsi="Arial" w:cs="Arial" w:eastAsia="Arial"/>
+          <w:color w:val="auto"/>
+          <w:spacing w:val="0"/>
+          <w:position w:val="0"/>
+          <w:sz w:val="22"/>
+          <w:shd w:fill="auto" w:val="clear"/>
+        </w:rPr>
+        <w:t xml:space="preserve">.</w:t>
       </w:r>
     </w:p>
     <w:p>
@@ -1822,13 +1966,38 @@
       <w:r>
         <w:rPr>
           <w:rFonts w:ascii="Arial" w:hAnsi="Arial" w:cs="Arial" w:eastAsia="Arial"/>
-          <w:color w:val="auto"/>
-          <w:spacing w:val="0"/>
-          <w:position w:val="0"/>
-          <w:sz w:val="22"/>
-          <w:shd w:fill="auto" w:val="clear"/>
-        </w:rPr>
-        <w:t xml:space="preserve">Both these pages should do the desired edit/delete action in the database and then return the user to the main all transactions page</w:t>
+          <w:strike w:val="true"/>
+          <w:color w:val="auto"/>
+          <w:spacing w:val="0"/>
+          <w:position w:val="0"/>
+          <w:sz w:val="22"/>
+          <w:shd w:fill="auto" w:val="clear"/>
+        </w:rPr>
+        <w:t xml:space="preserve">Both these pages should do the desired edit/delete action in the database and then </w:t>
+      </w:r>
+      <w:r>
+        <w:rPr>
+          <w:rFonts w:ascii="Arial" w:hAnsi="Arial" w:cs="Arial" w:eastAsia="Arial"/>
+          <w:strike w:val="true"/>
+          <w:color w:val="auto"/>
+          <w:spacing w:val="0"/>
+          <w:position w:val="0"/>
+          <w:sz w:val="22"/>
+          <w:shd w:fill="FFFF00" w:val="clear"/>
+        </w:rPr>
+        <w:t xml:space="preserve">return the user to the main </w:t>
+      </w:r>
+      <w:r>
+        <w:rPr>
+          <w:rFonts w:ascii="Arial" w:hAnsi="Arial" w:cs="Arial" w:eastAsia="Arial"/>
+          <w:strike w:val="true"/>
+          <w:color w:val="auto"/>
+          <w:spacing w:val="0"/>
+          <w:position w:val="0"/>
+          <w:sz w:val="22"/>
+          <w:shd w:fill="auto" w:val="clear"/>
+        </w:rPr>
+        <w:t xml:space="preserve">all transactions page</w:t>
       </w:r>
     </w:p>
     <w:p>
@@ -1852,6 +2021,7 @@
       <w:r>
         <w:rPr>
           <w:rFonts w:ascii="Arial" w:hAnsi="Arial" w:cs="Arial" w:eastAsia="Arial"/>
+          <w:strike w:val="true"/>
           <w:color w:val="auto"/>
           <w:spacing w:val="0"/>
           <w:position w:val="0"/>
@@ -1863,6 +2033,7 @@
       <w:r>
         <w:rPr>
           <w:rFonts w:ascii="Arial" w:hAnsi="Arial" w:cs="Arial" w:eastAsia="Arial"/>
+          <w:strike w:val="true"/>
           <w:color w:val="C00000"/>
           <w:spacing w:val="0"/>
           <w:position w:val="0"/>
@@ -1874,13 +2045,38 @@
       <w:r>
         <w:rPr>
           <w:rFonts w:ascii="Arial" w:hAnsi="Arial" w:cs="Arial" w:eastAsia="Arial"/>
-          <w:color w:val="auto"/>
-          <w:spacing w:val="0"/>
-          <w:position w:val="0"/>
-          <w:sz w:val="22"/>
-          <w:shd w:fill="auto" w:val="clear"/>
-        </w:rPr>
-        <w:t xml:space="preserve">that takes you back to the main “all transactions” page</w:t>
+          <w:strike w:val="true"/>
+          <w:color w:val="auto"/>
+          <w:spacing w:val="0"/>
+          <w:position w:val="0"/>
+          <w:sz w:val="22"/>
+          <w:shd w:fill="auto" w:val="clear"/>
+        </w:rPr>
+        <w:t xml:space="preserve">that takes you </w:t>
+      </w:r>
+      <w:r>
+        <w:rPr>
+          <w:rFonts w:ascii="Arial" w:hAnsi="Arial" w:cs="Arial" w:eastAsia="Arial"/>
+          <w:strike w:val="true"/>
+          <w:color w:val="auto"/>
+          <w:spacing w:val="0"/>
+          <w:position w:val="0"/>
+          <w:sz w:val="22"/>
+          <w:shd w:fill="FFFF00" w:val="clear"/>
+        </w:rPr>
+        <w:t xml:space="preserve">back to the main </w:t>
+      </w:r>
+      <w:r>
+        <w:rPr>
+          <w:rFonts w:ascii="Arial" w:hAnsi="Arial" w:cs="Arial" w:eastAsia="Arial"/>
+          <w:strike w:val="true"/>
+          <w:color w:val="auto"/>
+          <w:spacing w:val="0"/>
+          <w:position w:val="0"/>
+          <w:sz w:val="22"/>
+          <w:shd w:fill="auto" w:val="clear"/>
+        </w:rPr>
+        <w:t xml:space="preserve">“all transactions” page</w:t>
       </w:r>
     </w:p>
     <w:p>
@@ -2017,6 +2213,7 @@
       <w:r>
         <w:rPr>
           <w:rFonts w:ascii="Arial" w:hAnsi="Arial" w:cs="Arial" w:eastAsia="Arial"/>
+          <w:strike w:val="true"/>
           <w:color w:val="C00000"/>
           <w:spacing w:val="0"/>
           <w:position w:val="0"/>
@@ -2028,6 +2225,7 @@
       <w:r>
         <w:rPr>
           <w:rFonts w:ascii="Arial" w:hAnsi="Arial" w:cs="Arial" w:eastAsia="Arial"/>
+          <w:strike w:val="true"/>
           <w:color w:val="auto"/>
           <w:spacing w:val="0"/>
           <w:position w:val="0"/>
@@ -2039,6 +2237,7 @@
       <w:r>
         <w:rPr>
           <w:rFonts w:ascii="Arial" w:hAnsi="Arial" w:cs="Arial" w:eastAsia="Arial"/>
+          <w:strike w:val="true"/>
           <w:color w:val="C00000"/>
           <w:spacing w:val="0"/>
           <w:position w:val="0"/>
@@ -2454,6 +2653,7 @@
       <w:r>
         <w:rPr>
           <w:rFonts w:ascii="Arial" w:hAnsi="Arial" w:cs="Arial" w:eastAsia="Arial"/>
+          <w:strike w:val="true"/>
           <w:color w:val="C00000"/>
           <w:spacing w:val="0"/>
           <w:position w:val="0"/>
@@ -2465,25 +2665,14 @@
       <w:r>
         <w:rPr>
           <w:rFonts w:ascii="Arial" w:hAnsi="Arial" w:cs="Arial" w:eastAsia="Arial"/>
-          <w:color w:val="auto"/>
-          <w:spacing w:val="0"/>
-          <w:position w:val="0"/>
-          <w:sz w:val="22"/>
-          <w:shd w:fill="auto" w:val="clear"/>
-        </w:rPr>
-        <w:t xml:space="preserve">: </w:t>
-      </w:r>
-      <w:r>
-        <w:rPr>
-          <w:rFonts w:ascii="Arial" w:hAnsi="Arial" w:cs="Arial" w:eastAsia="Arial"/>
-          <w:strike w:val="true"/>
-          <w:color w:val="auto"/>
-          <w:spacing w:val="0"/>
-          <w:position w:val="0"/>
-          <w:sz w:val="22"/>
-          <w:shd w:fill="auto" w:val="clear"/>
-        </w:rPr>
-        <w:t xml:space="preserve">because I want to be able to easily run each of your solutions, it is very important that you abide by the following naming convention for your database so that your databases don’t clash on my machine when grading, namely:</w:t>
+          <w:strike w:val="true"/>
+          <w:color w:val="auto"/>
+          <w:spacing w:val="0"/>
+          <w:position w:val="0"/>
+          <w:sz w:val="22"/>
+          <w:shd w:fill="auto" w:val="clear"/>
+        </w:rPr>
+        <w:t xml:space="preserve">: because I want to be able to easily run each of your solutions, it is very important that you abide by the following naming convention for your database so that your databases don’t clash on my machine when grading, namely:</w:t>
       </w:r>
     </w:p>
     <w:p>
@@ -3179,11 +3368,24 @@
           <w:sz w:val="22"/>
           <w:shd w:fill="auto" w:val="clear"/>
         </w:rPr>
-        <w:t xml:space="preserve"> That is, to get full marks on this assignment you need to include an </w:t>
-      </w:r>
-      <w:r>
-        <w:rPr>
-          <w:rFonts w:ascii="Arial" w:hAnsi="Arial" w:cs="Arial" w:eastAsia="Arial"/>
+        <w:t xml:space="preserve"> </w:t>
+      </w:r>
+      <w:r>
+        <w:rPr>
+          <w:rFonts w:ascii="Arial" w:hAnsi="Arial" w:cs="Arial" w:eastAsia="Arial"/>
+          <w:strike w:val="true"/>
+          <w:color w:val="auto"/>
+          <w:spacing w:val="0"/>
+          <w:position w:val="0"/>
+          <w:sz w:val="22"/>
+          <w:shd w:fill="auto" w:val="clear"/>
+        </w:rPr>
+        <w:t xml:space="preserve">That is, to get full marks on this assignment you need to include an </w:t>
+      </w:r>
+      <w:r>
+        <w:rPr>
+          <w:rFonts w:ascii="Arial" w:hAnsi="Arial" w:cs="Arial" w:eastAsia="Arial"/>
+          <w:strike w:val="true"/>
           <w:color w:val="auto"/>
           <w:spacing w:val="0"/>
           <w:position w:val="0"/>
@@ -3195,6 +3397,7 @@
       <w:r>
         <w:rPr>
           <w:rFonts w:ascii="Arial" w:hAnsi="Arial" w:cs="Arial" w:eastAsia="Arial"/>
+          <w:strike w:val="true"/>
           <w:color w:val="auto"/>
           <w:spacing w:val="0"/>
           <w:position w:val="0"/>
@@ -3206,6 +3409,7 @@
       <w:r>
         <w:rPr>
           <w:rFonts w:ascii="Arial" w:hAnsi="Arial" w:cs="Arial" w:eastAsia="Arial"/>
+          <w:strike w:val="true"/>
           <w:color w:val="auto"/>
           <w:spacing w:val="0"/>
           <w:position w:val="0"/>
@@ -3217,6 +3421,7 @@
       <w:r>
         <w:rPr>
           <w:rFonts w:ascii="Arial" w:hAnsi="Arial" w:cs="Arial" w:eastAsia="Arial"/>
+          <w:strike w:val="true"/>
           <w:color w:val="auto"/>
           <w:spacing w:val="0"/>
           <w:position w:val="0"/>
@@ -3433,8 +3638,8 @@
         </w:rPr>
       </w:pPr>
       <w:r>
-        <w:object w:dxaOrig="8985" w:dyaOrig="2342">
-          <v:rect xmlns:o="urn:schemas-microsoft-com:office:office" xmlns:v="urn:schemas-microsoft-com:vml" id="rectole0000000001" style="width:449.250000pt;height:117.100000pt" o:preferrelative="t" o:ole="">
+        <w:object w:dxaOrig="9091" w:dyaOrig="2369">
+          <v:rect xmlns:o="urn:schemas-microsoft-com:office:office" xmlns:v="urn:schemas-microsoft-com:vml" id="rectole0000000001" style="width:454.550000pt;height:118.450000pt" o:preferrelative="t" o:ole="">
             <o:lock v:ext="edit"/>
             <v:imagedata xmlns:r="http://schemas.openxmlformats.org/officeDocument/2006/relationships" r:id="docRId6" o:title=""/>
           </v:rect>
@@ -3504,6 +3709,7 @@
       <w:r>
         <w:rPr>
           <w:rFonts w:ascii="Arial" w:hAnsi="Arial" w:cs="Arial" w:eastAsia="Arial"/>
+          <w:strike w:val="true"/>
           <w:color w:val="auto"/>
           <w:spacing w:val="0"/>
           <w:position w:val="0"/>
@@ -3516,6 +3722,7 @@
         <w:rPr>
           <w:rFonts w:ascii="Arial" w:hAnsi="Arial" w:cs="Arial" w:eastAsia="Arial"/>
           <w:i/>
+          <w:strike w:val="true"/>
           <w:color w:val="auto"/>
           <w:spacing w:val="0"/>
           <w:position w:val="0"/>
@@ -3527,6 +3734,7 @@
       <w:r>
         <w:rPr>
           <w:rFonts w:ascii="Arial" w:hAnsi="Arial" w:cs="Arial" w:eastAsia="Arial"/>
+          <w:strike w:val="true"/>
           <w:color w:val="auto"/>
           <w:spacing w:val="0"/>
           <w:position w:val="0"/>
@@ -3539,6 +3747,7 @@
         <w:rPr>
           <w:rFonts w:ascii="Arial" w:hAnsi="Arial" w:cs="Arial" w:eastAsia="Arial"/>
           <w:i/>
+          <w:strike w:val="true"/>
           <w:color w:val="auto"/>
           <w:spacing w:val="0"/>
           <w:position w:val="0"/>
@@ -3550,6 +3759,7 @@
       <w:r>
         <w:rPr>
           <w:rFonts w:ascii="Arial" w:hAnsi="Arial" w:cs="Arial" w:eastAsia="Arial"/>
+          <w:strike w:val="true"/>
           <w:color w:val="auto"/>
           <w:spacing w:val="0"/>
           <w:position w:val="0"/>
@@ -3563,6 +3773,7 @@
           <w:rFonts w:ascii="Arial" w:hAnsi="Arial" w:cs="Arial" w:eastAsia="Arial"/>
           <w:b/>
           <w:i/>
+          <w:strike w:val="true"/>
           <w:color w:val="auto"/>
           <w:spacing w:val="0"/>
           <w:position w:val="0"/>
@@ -3574,6 +3785,7 @@
       <w:r>
         <w:rPr>
           <w:rFonts w:ascii="Arial" w:hAnsi="Arial" w:cs="Arial" w:eastAsia="Arial"/>
+          <w:strike w:val="true"/>
           <w:color w:val="auto"/>
           <w:spacing w:val="0"/>
           <w:position w:val="0"/>
@@ -3605,16 +3817,18 @@
         <w:jc w:val="left"/>
         <w:rPr>
           <w:rFonts w:ascii="Arial" w:hAnsi="Arial" w:cs="Arial" w:eastAsia="Arial"/>
-          <w:color w:val="auto"/>
-          <w:spacing w:val="0"/>
-          <w:position w:val="0"/>
-          <w:sz w:val="22"/>
-          <w:shd w:fill="auto" w:val="clear"/>
-        </w:rPr>
-      </w:pPr>
-      <w:r>
-        <w:rPr>
-          <w:rFonts w:ascii="Arial" w:hAnsi="Arial" w:cs="Arial" w:eastAsia="Arial"/>
+          <w:strike w:val="true"/>
+          <w:color w:val="auto"/>
+          <w:spacing w:val="0"/>
+          <w:position w:val="0"/>
+          <w:sz w:val="22"/>
+          <w:shd w:fill="auto" w:val="clear"/>
+        </w:rPr>
+      </w:pPr>
+      <w:r>
+        <w:rPr>
+          <w:rFonts w:ascii="Arial" w:hAnsi="Arial" w:cs="Arial" w:eastAsia="Arial"/>
+          <w:strike w:val="true"/>
           <w:color w:val="auto"/>
           <w:spacing w:val="0"/>
           <w:position w:val="0"/>
@@ -3635,16 +3849,18 @@
         <w:jc w:val="left"/>
         <w:rPr>
           <w:rFonts w:ascii="Arial" w:hAnsi="Arial" w:cs="Arial" w:eastAsia="Arial"/>
-          <w:color w:val="auto"/>
-          <w:spacing w:val="0"/>
-          <w:position w:val="0"/>
-          <w:sz w:val="22"/>
-          <w:shd w:fill="auto" w:val="clear"/>
-        </w:rPr>
-      </w:pPr>
-      <w:r>
-        <w:rPr>
-          <w:rFonts w:ascii="Arial" w:hAnsi="Arial" w:cs="Arial" w:eastAsia="Arial"/>
+          <w:strike w:val="true"/>
+          <w:color w:val="auto"/>
+          <w:spacing w:val="0"/>
+          <w:position w:val="0"/>
+          <w:sz w:val="22"/>
+          <w:shd w:fill="auto" w:val="clear"/>
+        </w:rPr>
+      </w:pPr>
+      <w:r>
+        <w:rPr>
+          <w:rFonts w:ascii="Arial" w:hAnsi="Arial" w:cs="Arial" w:eastAsia="Arial"/>
+          <w:strike w:val="true"/>
           <w:color w:val="auto"/>
           <w:spacing w:val="0"/>
           <w:position w:val="0"/>
@@ -3665,16 +3881,18 @@
         <w:jc w:val="left"/>
         <w:rPr>
           <w:rFonts w:ascii="Arial" w:hAnsi="Arial" w:cs="Arial" w:eastAsia="Arial"/>
-          <w:color w:val="auto"/>
-          <w:spacing w:val="0"/>
-          <w:position w:val="0"/>
-          <w:sz w:val="22"/>
-          <w:shd w:fill="auto" w:val="clear"/>
-        </w:rPr>
-      </w:pPr>
-      <w:r>
-        <w:rPr>
-          <w:rFonts w:ascii="Arial" w:hAnsi="Arial" w:cs="Arial" w:eastAsia="Arial"/>
+          <w:strike w:val="true"/>
+          <w:color w:val="auto"/>
+          <w:spacing w:val="0"/>
+          <w:position w:val="0"/>
+          <w:sz w:val="22"/>
+          <w:shd w:fill="auto" w:val="clear"/>
+        </w:rPr>
+      </w:pPr>
+      <w:r>
+        <w:rPr>
+          <w:rFonts w:ascii="Arial" w:hAnsi="Arial" w:cs="Arial" w:eastAsia="Arial"/>
+          <w:strike w:val="true"/>
           <w:color w:val="auto"/>
           <w:spacing w:val="0"/>
           <w:position w:val="0"/>
@@ -3695,16 +3913,18 @@
         <w:jc w:val="left"/>
         <w:rPr>
           <w:rFonts w:ascii="Arial" w:hAnsi="Arial" w:cs="Arial" w:eastAsia="Arial"/>
-          <w:color w:val="auto"/>
-          <w:spacing w:val="0"/>
-          <w:position w:val="0"/>
-          <w:sz w:val="22"/>
-          <w:shd w:fill="auto" w:val="clear"/>
-        </w:rPr>
-      </w:pPr>
-      <w:r>
-        <w:rPr>
-          <w:rFonts w:ascii="Arial" w:hAnsi="Arial" w:cs="Arial" w:eastAsia="Arial"/>
+          <w:strike w:val="true"/>
+          <w:color w:val="auto"/>
+          <w:spacing w:val="0"/>
+          <w:position w:val="0"/>
+          <w:sz w:val="22"/>
+          <w:shd w:fill="auto" w:val="clear"/>
+        </w:rPr>
+      </w:pPr>
+      <w:r>
+        <w:rPr>
+          <w:rFonts w:ascii="Arial" w:hAnsi="Arial" w:cs="Arial" w:eastAsia="Arial"/>
+          <w:strike w:val="true"/>
           <w:color w:val="auto"/>
           <w:spacing w:val="0"/>
           <w:position w:val="0"/>
@@ -3725,16 +3945,18 @@
         <w:jc w:val="left"/>
         <w:rPr>
           <w:rFonts w:ascii="Arial" w:hAnsi="Arial" w:cs="Arial" w:eastAsia="Arial"/>
-          <w:color w:val="auto"/>
-          <w:spacing w:val="0"/>
-          <w:position w:val="0"/>
-          <w:sz w:val="22"/>
-          <w:shd w:fill="auto" w:val="clear"/>
-        </w:rPr>
-      </w:pPr>
-      <w:r>
-        <w:rPr>
-          <w:rFonts w:ascii="Arial" w:hAnsi="Arial" w:cs="Arial" w:eastAsia="Arial"/>
+          <w:strike w:val="true"/>
+          <w:color w:val="auto"/>
+          <w:spacing w:val="0"/>
+          <w:position w:val="0"/>
+          <w:sz w:val="22"/>
+          <w:shd w:fill="auto" w:val="clear"/>
+        </w:rPr>
+      </w:pPr>
+      <w:r>
+        <w:rPr>
+          <w:rFonts w:ascii="Arial" w:hAnsi="Arial" w:cs="Arial" w:eastAsia="Arial"/>
+          <w:strike w:val="true"/>
           <w:color w:val="auto"/>
           <w:spacing w:val="0"/>
           <w:position w:val="0"/>
@@ -3755,16 +3977,18 @@
         <w:jc w:val="left"/>
         <w:rPr>
           <w:rFonts w:ascii="Arial" w:hAnsi="Arial" w:cs="Arial" w:eastAsia="Arial"/>
-          <w:color w:val="auto"/>
-          <w:spacing w:val="0"/>
-          <w:position w:val="0"/>
-          <w:sz w:val="22"/>
-          <w:shd w:fill="auto" w:val="clear"/>
-        </w:rPr>
-      </w:pPr>
-      <w:r>
-        <w:rPr>
-          <w:rFonts w:ascii="Arial" w:hAnsi="Arial" w:cs="Arial" w:eastAsia="Arial"/>
+          <w:strike w:val="true"/>
+          <w:color w:val="auto"/>
+          <w:spacing w:val="0"/>
+          <w:position w:val="0"/>
+          <w:sz w:val="22"/>
+          <w:shd w:fill="auto" w:val="clear"/>
+        </w:rPr>
+      </w:pPr>
+      <w:r>
+        <w:rPr>
+          <w:rFonts w:ascii="Arial" w:hAnsi="Arial" w:cs="Arial" w:eastAsia="Arial"/>
+          <w:strike w:val="true"/>
           <w:color w:val="auto"/>
           <w:spacing w:val="0"/>
           <w:position w:val="0"/>
@@ -3826,6 +4050,7 @@
         <w:jc w:val="left"/>
         <w:rPr>
           <w:rFonts w:ascii="Arial" w:hAnsi="Arial" w:cs="Arial" w:eastAsia="Arial"/>
+          <w:strike w:val="true"/>
           <w:color w:val="auto"/>
           <w:spacing w:val="0"/>
           <w:position w:val="0"/>
@@ -3854,41 +4079,53 @@
           <w:sz w:val="22"/>
           <w:shd w:fill="auto" w:val="clear"/>
         </w:rPr>
-        <w:t xml:space="preserve">. First, the main “all transactions” page:</w:t>
-      </w:r>
-    </w:p>
-    <w:p>
-      <w:pPr>
-        <w:spacing w:before="0" w:after="0" w:line="276"/>
-        <w:ind w:right="0" w:left="0" w:firstLine="0"/>
-        <w:jc w:val="left"/>
-        <w:rPr>
-          <w:rFonts w:ascii="Arial" w:hAnsi="Arial" w:cs="Arial" w:eastAsia="Arial"/>
-          <w:color w:val="auto"/>
-          <w:spacing w:val="0"/>
-          <w:position w:val="0"/>
-          <w:sz w:val="22"/>
-          <w:shd w:fill="auto" w:val="clear"/>
-        </w:rPr>
-      </w:pPr>
-    </w:p>
-    <w:p>
-      <w:pPr>
-        <w:spacing w:before="0" w:after="0" w:line="276"/>
-        <w:ind w:right="0" w:left="0" w:firstLine="0"/>
-        <w:jc w:val="left"/>
-        <w:rPr>
-          <w:rFonts w:ascii="Arial" w:hAnsi="Arial" w:cs="Arial" w:eastAsia="Arial"/>
-          <w:color w:val="auto"/>
-          <w:spacing w:val="0"/>
-          <w:position w:val="0"/>
-          <w:sz w:val="22"/>
-          <w:shd w:fill="auto" w:val="clear"/>
-        </w:rPr>
-      </w:pPr>
-      <w:r>
-        <w:object w:dxaOrig="8985" w:dyaOrig="3801">
-          <v:rect xmlns:o="urn:schemas-microsoft-com:office:office" xmlns:v="urn:schemas-microsoft-com:vml" id="rectole0000000002" style="width:449.250000pt;height:190.050000pt" o:preferrelative="t" o:ole="">
+        <w:t xml:space="preserve">. </w:t>
+      </w:r>
+      <w:r>
+        <w:rPr>
+          <w:rFonts w:ascii="Arial" w:hAnsi="Arial" w:cs="Arial" w:eastAsia="Arial"/>
+          <w:strike w:val="true"/>
+          <w:color w:val="auto"/>
+          <w:spacing w:val="0"/>
+          <w:position w:val="0"/>
+          <w:sz w:val="22"/>
+          <w:shd w:fill="auto" w:val="clear"/>
+        </w:rPr>
+        <w:t xml:space="preserve">First, the main “all transactions” page:</w:t>
+      </w:r>
+    </w:p>
+    <w:p>
+      <w:pPr>
+        <w:spacing w:before="0" w:after="0" w:line="276"/>
+        <w:ind w:right="0" w:left="0" w:firstLine="0"/>
+        <w:jc w:val="left"/>
+        <w:rPr>
+          <w:rFonts w:ascii="Arial" w:hAnsi="Arial" w:cs="Arial" w:eastAsia="Arial"/>
+          <w:color w:val="auto"/>
+          <w:spacing w:val="0"/>
+          <w:position w:val="0"/>
+          <w:sz w:val="22"/>
+          <w:shd w:fill="auto" w:val="clear"/>
+        </w:rPr>
+      </w:pPr>
+    </w:p>
+    <w:p>
+      <w:pPr>
+        <w:spacing w:before="0" w:after="0" w:line="276"/>
+        <w:ind w:right="0" w:left="0" w:firstLine="0"/>
+        <w:jc w:val="left"/>
+        <w:rPr>
+          <w:rFonts w:ascii="Arial" w:hAnsi="Arial" w:cs="Arial" w:eastAsia="Arial"/>
+          <w:color w:val="auto"/>
+          <w:spacing w:val="0"/>
+          <w:position w:val="0"/>
+          <w:sz w:val="22"/>
+          <w:shd w:fill="auto" w:val="clear"/>
+        </w:rPr>
+      </w:pPr>
+      <w:r>
+        <w:object w:dxaOrig="9091" w:dyaOrig="3847">
+          <v:rect xmlns:o="urn:schemas-microsoft-com:office:office" xmlns:v="urn:schemas-microsoft-com:vml" id="rectole0000000002" style="width:454.550000pt;height:192.350000pt" o:preferrelative="t" o:ole="">
             <o:lock v:ext="edit"/>
             <v:imagedata xmlns:r="http://schemas.openxmlformats.org/officeDocument/2006/relationships" r:id="docRId8" o:title=""/>
           </v:rect>
@@ -3996,8 +4233,8 @@
         </w:rPr>
       </w:pPr>
       <w:r>
-        <w:object w:dxaOrig="8985" w:dyaOrig="4262">
-          <v:rect xmlns:o="urn:schemas-microsoft-com:office:office" xmlns:v="urn:schemas-microsoft-com:vml" id="rectole0000000003" style="width:449.250000pt;height:213.100000pt" o:preferrelative="t" o:ole="">
+        <w:object w:dxaOrig="9091" w:dyaOrig="4312">
+          <v:rect xmlns:o="urn:schemas-microsoft-com:office:office" xmlns:v="urn:schemas-microsoft-com:vml" id="rectole0000000003" style="width:454.550000pt;height:215.600000pt" o:preferrelative="t" o:ole="">
             <o:lock v:ext="edit"/>
             <v:imagedata xmlns:r="http://schemas.openxmlformats.org/officeDocument/2006/relationships" r:id="docRId10" o:title=""/>
           </v:rect>
@@ -4105,8 +4342,8 @@
         </w:rPr>
       </w:pPr>
       <w:r>
-        <w:object w:dxaOrig="5184" w:dyaOrig="6688">
-          <v:rect xmlns:o="urn:schemas-microsoft-com:office:office" xmlns:v="urn:schemas-microsoft-com:vml" id="rectole0000000004" style="width:259.200000pt;height:334.400000pt" o:preferrelative="t" o:ole="">
+        <w:object w:dxaOrig="5244" w:dyaOrig="6762">
+          <v:rect xmlns:o="urn:schemas-microsoft-com:office:office" xmlns:v="urn:schemas-microsoft-com:vml" id="rectole0000000004" style="width:262.200000pt;height:338.100000pt" o:preferrelative="t" o:ole="">
             <o:lock v:ext="edit"/>
             <v:imagedata xmlns:r="http://schemas.openxmlformats.org/officeDocument/2006/relationships" r:id="docRId12" o:title=""/>
           </v:rect>
@@ -4229,8 +4466,8 @@
         </w:rPr>
       </w:pPr>
       <w:r>
-        <w:object w:dxaOrig="7279" w:dyaOrig="3079">
-          <v:rect xmlns:o="urn:schemas-microsoft-com:office:office" xmlns:v="urn:schemas-microsoft-com:vml" id="rectole0000000005" style="width:363.950000pt;height:153.950000pt" o:preferrelative="t" o:ole="">
+        <w:object w:dxaOrig="7370" w:dyaOrig="3118">
+          <v:rect xmlns:o="urn:schemas-microsoft-com:office:office" xmlns:v="urn:schemas-microsoft-com:vml" id="rectole0000000005" style="width:368.500000pt;height:155.900000pt" o:preferrelative="t" o:ole="">
             <o:lock v:ext="edit"/>
             <v:imagedata xmlns:r="http://schemas.openxmlformats.org/officeDocument/2006/relationships" r:id="docRId14" o:title=""/>
           </v:rect>
@@ -4294,8 +4531,8 @@
         </w:rPr>
       </w:pPr>
       <w:r>
-        <w:object w:dxaOrig="5622" w:dyaOrig="7279">
-          <v:rect xmlns:o="urn:schemas-microsoft-com:office:office" xmlns:v="urn:schemas-microsoft-com:vml" id="rectole0000000006" style="width:281.100000pt;height:363.950000pt" o:preferrelative="t" o:ole="">
+        <w:object w:dxaOrig="5689" w:dyaOrig="7370">
+          <v:rect xmlns:o="urn:schemas-microsoft-com:office:office" xmlns:v="urn:schemas-microsoft-com:vml" id="rectole0000000006" style="width:284.450000pt;height:368.500000pt" o:preferrelative="t" o:ole="">
             <o:lock v:ext="edit"/>
             <v:imagedata xmlns:r="http://schemas.openxmlformats.org/officeDocument/2006/relationships" r:id="docRId16" o:title=""/>
           </v:rect>

--- a/A1_TransactionRecord/01_TransactionRecord.docx
+++ b/A1_TransactionRecord/01_TransactionRecord.docx
@@ -1325,16 +1325,18 @@
         <w:jc w:val="left"/>
         <w:rPr>
           <w:rFonts w:ascii="Arial" w:hAnsi="Arial" w:cs="Arial" w:eastAsia="Arial"/>
-          <w:color w:val="auto"/>
-          <w:spacing w:val="0"/>
-          <w:position w:val="0"/>
-          <w:sz w:val="22"/>
-          <w:shd w:fill="auto" w:val="clear"/>
-        </w:rPr>
-      </w:pPr>
-      <w:r>
-        <w:rPr>
-          <w:rFonts w:ascii="Arial" w:hAnsi="Arial" w:cs="Arial" w:eastAsia="Arial"/>
+          <w:strike w:val="true"/>
+          <w:color w:val="auto"/>
+          <w:spacing w:val="0"/>
+          <w:position w:val="0"/>
+          <w:sz w:val="22"/>
+          <w:shd w:fill="auto" w:val="clear"/>
+        </w:rPr>
+      </w:pPr>
+      <w:r>
+        <w:rPr>
+          <w:rFonts w:ascii="Arial" w:hAnsi="Arial" w:cs="Arial" w:eastAsia="Arial"/>
+          <w:strike w:val="true"/>
           <w:color w:val="auto"/>
           <w:spacing w:val="0"/>
           <w:position w:val="0"/>
@@ -1346,6 +1348,7 @@
       <w:r>
         <w:rPr>
           <w:rFonts w:ascii="Arial" w:hAnsi="Arial" w:cs="Arial" w:eastAsia="Arial"/>
+          <w:strike w:val="true"/>
           <w:color w:val="FF0000"/>
           <w:spacing w:val="0"/>
           <w:position w:val="0"/>
@@ -1357,6 +1360,7 @@
       <w:r>
         <w:rPr>
           <w:rFonts w:ascii="Arial" w:hAnsi="Arial" w:cs="Arial" w:eastAsia="Arial"/>
+          <w:strike w:val="true"/>
           <w:color w:val="auto"/>
           <w:spacing w:val="0"/>
           <w:position w:val="0"/>
@@ -1368,6 +1372,7 @@
       <w:r>
         <w:rPr>
           <w:rFonts w:ascii="Arial" w:hAnsi="Arial" w:cs="Arial" w:eastAsia="Arial"/>
+          <w:strike w:val="true"/>
           <w:color w:val="FF0000"/>
           <w:spacing w:val="0"/>
           <w:position w:val="0"/>
@@ -1379,6 +1384,7 @@
       <w:r>
         <w:rPr>
           <w:rFonts w:ascii="Arial" w:hAnsi="Arial" w:cs="Arial" w:eastAsia="Arial"/>
+          <w:strike w:val="true"/>
           <w:color w:val="auto"/>
           <w:spacing w:val="0"/>
           <w:position w:val="0"/>
@@ -1399,16 +1405,18 @@
         <w:jc w:val="left"/>
         <w:rPr>
           <w:rFonts w:ascii="Arial" w:hAnsi="Arial" w:cs="Arial" w:eastAsia="Arial"/>
-          <w:color w:val="auto"/>
-          <w:spacing w:val="0"/>
-          <w:position w:val="0"/>
-          <w:sz w:val="22"/>
-          <w:shd w:fill="auto" w:val="clear"/>
-        </w:rPr>
-      </w:pPr>
-      <w:r>
-        <w:rPr>
-          <w:rFonts w:ascii="Arial" w:hAnsi="Arial" w:cs="Arial" w:eastAsia="Arial"/>
+          <w:strike w:val="true"/>
+          <w:color w:val="auto"/>
+          <w:spacing w:val="0"/>
+          <w:position w:val="0"/>
+          <w:sz w:val="22"/>
+          <w:shd w:fill="auto" w:val="clear"/>
+        </w:rPr>
+      </w:pPr>
+      <w:r>
+        <w:rPr>
+          <w:rFonts w:ascii="Arial" w:hAnsi="Arial" w:cs="Arial" w:eastAsia="Arial"/>
+          <w:strike w:val="true"/>
           <w:color w:val="auto"/>
           <w:spacing w:val="0"/>
           <w:position w:val="0"/>
@@ -1429,16 +1437,18 @@
         <w:jc w:val="left"/>
         <w:rPr>
           <w:rFonts w:ascii="Arial" w:hAnsi="Arial" w:cs="Arial" w:eastAsia="Arial"/>
-          <w:color w:val="auto"/>
-          <w:spacing w:val="0"/>
-          <w:position w:val="0"/>
-          <w:sz w:val="22"/>
-          <w:shd w:fill="auto" w:val="clear"/>
-        </w:rPr>
-      </w:pPr>
-      <w:r>
-        <w:rPr>
-          <w:rFonts w:ascii="Arial" w:hAnsi="Arial" w:cs="Arial" w:eastAsia="Arial"/>
+          <w:strike w:val="true"/>
+          <w:color w:val="auto"/>
+          <w:spacing w:val="0"/>
+          <w:position w:val="0"/>
+          <w:sz w:val="22"/>
+          <w:shd w:fill="auto" w:val="clear"/>
+        </w:rPr>
+      </w:pPr>
+      <w:r>
+        <w:rPr>
+          <w:rFonts w:ascii="Arial" w:hAnsi="Arial" w:cs="Arial" w:eastAsia="Arial"/>
+          <w:strike w:val="true"/>
           <w:color w:val="auto"/>
           <w:spacing w:val="0"/>
           <w:position w:val="0"/>
@@ -1459,16 +1469,18 @@
         <w:jc w:val="left"/>
         <w:rPr>
           <w:rFonts w:ascii="Arial" w:hAnsi="Arial" w:cs="Arial" w:eastAsia="Arial"/>
-          <w:color w:val="auto"/>
-          <w:spacing w:val="0"/>
-          <w:position w:val="0"/>
-          <w:sz w:val="22"/>
-          <w:shd w:fill="auto" w:val="clear"/>
-        </w:rPr>
-      </w:pPr>
-      <w:r>
-        <w:rPr>
-          <w:rFonts w:ascii="Arial" w:hAnsi="Arial" w:cs="Arial" w:eastAsia="Arial"/>
+          <w:strike w:val="true"/>
+          <w:color w:val="auto"/>
+          <w:spacing w:val="0"/>
+          <w:position w:val="0"/>
+          <w:sz w:val="22"/>
+          <w:shd w:fill="auto" w:val="clear"/>
+        </w:rPr>
+      </w:pPr>
+      <w:r>
+        <w:rPr>
+          <w:rFonts w:ascii="Arial" w:hAnsi="Arial" w:cs="Arial" w:eastAsia="Arial"/>
+          <w:strike w:val="true"/>
           <w:color w:val="auto"/>
           <w:spacing w:val="0"/>
           <w:position w:val="0"/>
@@ -1489,16 +1501,18 @@
         <w:jc w:val="left"/>
         <w:rPr>
           <w:rFonts w:ascii="Arial" w:hAnsi="Arial" w:cs="Arial" w:eastAsia="Arial"/>
-          <w:color w:val="auto"/>
-          <w:spacing w:val="0"/>
-          <w:position w:val="0"/>
-          <w:sz w:val="22"/>
-          <w:shd w:fill="auto" w:val="clear"/>
-        </w:rPr>
-      </w:pPr>
-      <w:r>
-        <w:rPr>
-          <w:rFonts w:ascii="Arial" w:hAnsi="Arial" w:cs="Arial" w:eastAsia="Arial"/>
+          <w:strike w:val="true"/>
+          <w:color w:val="auto"/>
+          <w:spacing w:val="0"/>
+          <w:position w:val="0"/>
+          <w:sz w:val="22"/>
+          <w:shd w:fill="auto" w:val="clear"/>
+        </w:rPr>
+      </w:pPr>
+      <w:r>
+        <w:rPr>
+          <w:rFonts w:ascii="Arial" w:hAnsi="Arial" w:cs="Arial" w:eastAsia="Arial"/>
+          <w:strike w:val="true"/>
           <w:color w:val="auto"/>
           <w:spacing w:val="0"/>
           <w:position w:val="0"/>
@@ -3020,6 +3034,7 @@
       <w:r>
         <w:rPr>
           <w:rFonts w:ascii="Arial" w:hAnsi="Arial" w:cs="Arial" w:eastAsia="Arial"/>
+          <w:strike w:val="true"/>
           <w:color w:val="auto"/>
           <w:spacing w:val="0"/>
           <w:position w:val="0"/>
@@ -3032,6 +3047,7 @@
         <w:rPr>
           <w:rFonts w:ascii="Arial" w:hAnsi="Arial" w:cs="Arial" w:eastAsia="Arial"/>
           <w:i/>
+          <w:strike w:val="true"/>
           <w:color w:val="auto"/>
           <w:spacing w:val="0"/>
           <w:position w:val="0"/>
@@ -3043,6 +3059,7 @@
       <w:r>
         <w:rPr>
           <w:rFonts w:ascii="Arial" w:hAnsi="Arial" w:cs="Arial" w:eastAsia="Arial"/>
+          <w:strike w:val="true"/>
           <w:color w:val="auto"/>
           <w:spacing w:val="0"/>
           <w:position w:val="0"/>
@@ -3055,6 +3072,7 @@
         <w:rPr>
           <w:rFonts w:ascii="Arial" w:hAnsi="Arial" w:cs="Arial" w:eastAsia="Arial"/>
           <w:i/>
+          <w:strike w:val="true"/>
           <w:color w:val="auto"/>
           <w:spacing w:val="0"/>
           <w:position w:val="0"/>
@@ -3085,6 +3103,7 @@
       <w:r>
         <w:rPr>
           <w:rFonts w:ascii="Arial" w:hAnsi="Arial" w:cs="Arial" w:eastAsia="Arial"/>
+          <w:strike w:val="true"/>
           <w:color w:val="auto"/>
           <w:spacing w:val="0"/>
           <w:position w:val="0"/>
@@ -3096,6 +3115,7 @@
       <w:r>
         <w:rPr>
           <w:rFonts w:ascii="Arial" w:hAnsi="Arial" w:cs="Arial" w:eastAsia="Arial"/>
+          <w:strike w:val="true"/>
           <w:color w:val="auto"/>
           <w:spacing w:val="0"/>
           <w:position w:val="0"/>
@@ -3107,6 +3127,7 @@
       <w:r>
         <w:rPr>
           <w:rFonts w:ascii="Arial" w:hAnsi="Arial" w:cs="Arial" w:eastAsia="Arial"/>
+          <w:strike w:val="true"/>
           <w:color w:val="auto"/>
           <w:spacing w:val="0"/>
           <w:position w:val="0"/>
@@ -3119,6 +3140,7 @@
         <w:rPr>
           <w:rFonts w:ascii="Arial" w:hAnsi="Arial" w:cs="Arial" w:eastAsia="Arial"/>
           <w:i/>
+          <w:strike w:val="true"/>
           <w:color w:val="auto"/>
           <w:spacing w:val="0"/>
           <w:position w:val="0"/>
@@ -3149,6 +3171,7 @@
       <w:r>
         <w:rPr>
           <w:rFonts w:ascii="Arial" w:hAnsi="Arial" w:cs="Arial" w:eastAsia="Arial"/>
+          <w:strike w:val="true"/>
           <w:color w:val="auto"/>
           <w:spacing w:val="0"/>
           <w:position w:val="0"/>
@@ -3169,16 +3192,18 @@
         <w:jc w:val="left"/>
         <w:rPr>
           <w:rFonts w:ascii="Arial" w:hAnsi="Arial" w:cs="Arial" w:eastAsia="Arial"/>
-          <w:color w:val="auto"/>
-          <w:spacing w:val="0"/>
-          <w:position w:val="0"/>
-          <w:sz w:val="22"/>
-          <w:shd w:fill="auto" w:val="clear"/>
-        </w:rPr>
-      </w:pPr>
-      <w:r>
-        <w:rPr>
-          <w:rFonts w:ascii="Arial" w:hAnsi="Arial" w:cs="Arial" w:eastAsia="Arial"/>
+          <w:strike w:val="true"/>
+          <w:color w:val="auto"/>
+          <w:spacing w:val="0"/>
+          <w:position w:val="0"/>
+          <w:sz w:val="22"/>
+          <w:shd w:fill="auto" w:val="clear"/>
+        </w:rPr>
+      </w:pPr>
+      <w:r>
+        <w:rPr>
+          <w:rFonts w:ascii="Arial" w:hAnsi="Arial" w:cs="Arial" w:eastAsia="Arial"/>
+          <w:strike w:val="true"/>
           <w:color w:val="auto"/>
           <w:spacing w:val="0"/>
           <w:position w:val="0"/>
@@ -3199,16 +3224,18 @@
         <w:jc w:val="left"/>
         <w:rPr>
           <w:rFonts w:ascii="Arial" w:hAnsi="Arial" w:cs="Arial" w:eastAsia="Arial"/>
-          <w:color w:val="auto"/>
-          <w:spacing w:val="0"/>
-          <w:position w:val="0"/>
-          <w:sz w:val="22"/>
-          <w:shd w:fill="auto" w:val="clear"/>
-        </w:rPr>
-      </w:pPr>
-      <w:r>
-        <w:rPr>
-          <w:rFonts w:ascii="Arial" w:hAnsi="Arial" w:cs="Arial" w:eastAsia="Arial"/>
+          <w:strike w:val="true"/>
+          <w:color w:val="auto"/>
+          <w:spacing w:val="0"/>
+          <w:position w:val="0"/>
+          <w:sz w:val="22"/>
+          <w:shd w:fill="auto" w:val="clear"/>
+        </w:rPr>
+      </w:pPr>
+      <w:r>
+        <w:rPr>
+          <w:rFonts w:ascii="Arial" w:hAnsi="Arial" w:cs="Arial" w:eastAsia="Arial"/>
+          <w:strike w:val="true"/>
           <w:color w:val="auto"/>
           <w:spacing w:val="0"/>
           <w:position w:val="0"/>
@@ -3220,6 +3247,7 @@
       <w:r>
         <w:rPr>
           <w:rFonts w:ascii="맑은 고딕" w:hAnsi="맑은 고딕" w:cs="맑은 고딕" w:eastAsia="맑은 고딕"/>
+          <w:strike w:val="true"/>
           <w:color w:val="auto"/>
           <w:spacing w:val="0"/>
           <w:position w:val="0"/>
@@ -3231,6 +3259,7 @@
       <w:r>
         <w:rPr>
           <w:rFonts w:ascii="Arial" w:hAnsi="Arial" w:cs="Arial" w:eastAsia="Arial"/>
+          <w:strike w:val="true"/>
           <w:color w:val="auto"/>
           <w:spacing w:val="0"/>
           <w:position w:val="0"/>
@@ -3242,6 +3271,7 @@
       <w:r>
         <w:rPr>
           <w:rFonts w:ascii="맑은 고딕" w:hAnsi="맑은 고딕" w:cs="맑은 고딕" w:eastAsia="맑은 고딕"/>
+          <w:strike w:val="true"/>
           <w:color w:val="auto"/>
           <w:spacing w:val="0"/>
           <w:position w:val="0"/>
@@ -3253,6 +3283,7 @@
       <w:r>
         <w:rPr>
           <w:rFonts w:ascii="Arial" w:hAnsi="Arial" w:cs="Arial" w:eastAsia="Arial"/>
+          <w:strike w:val="true"/>
           <w:color w:val="auto"/>
           <w:spacing w:val="0"/>
           <w:position w:val="0"/>

--- a/A1_TransactionRecord/01_TransactionRecord.docx
+++ b/A1_TransactionRecord/01_TransactionRecord.docx
@@ -335,6 +335,58 @@
             <w:u w:val="single"/>
             <w:shd w:fill="auto" w:val="clear"/>
           </w:rPr>
+          <w:t xml:space="preserve"> HYPERLINK "https://www.murach.com/shop-books/web-development-books/murach-s-asp-net-core-mvc-detail"</w:t>
+        </w:r>
+        <w:r>
+          <w:rPr>
+            <w:rFonts w:ascii="Arial" w:hAnsi="Arial" w:cs="Arial" w:eastAsia="Arial"/>
+            <w:strike w:val="true"/>
+            <w:color w:val="1155CC"/>
+            <w:spacing w:val="0"/>
+            <w:position w:val="0"/>
+            <w:sz w:val="22"/>
+            <w:u w:val="single"/>
+            <w:shd w:fill="auto" w:val="clear"/>
+          </w:rPr>
+          <w:t xml:space="preserve"> HYPERLINK "https://www.murach.com/shop-books/web-development-books/murach-s-asp-net-core-mvc-detail"</w:t>
+        </w:r>
+        <w:r>
+          <w:rPr>
+            <w:rFonts w:ascii="Arial" w:hAnsi="Arial" w:cs="Arial" w:eastAsia="Arial"/>
+            <w:strike w:val="true"/>
+            <w:color w:val="1155CC"/>
+            <w:spacing w:val="0"/>
+            <w:position w:val="0"/>
+            <w:sz w:val="22"/>
+            <w:u w:val="single"/>
+            <w:shd w:fill="auto" w:val="clear"/>
+          </w:rPr>
+          <w:t xml:space="preserve"> HYPERLINK "https://www.murach.com/shop-books/web-development-books/murach-s-asp-net-core-mvc-detail"</w:t>
+        </w:r>
+        <w:r>
+          <w:rPr>
+            <w:rFonts w:ascii="Arial" w:hAnsi="Arial" w:cs="Arial" w:eastAsia="Arial"/>
+            <w:strike w:val="true"/>
+            <w:color w:val="1155CC"/>
+            <w:spacing w:val="0"/>
+            <w:position w:val="0"/>
+            <w:sz w:val="22"/>
+            <w:u w:val="single"/>
+            <w:shd w:fill="auto" w:val="clear"/>
+          </w:rPr>
+          <w:t xml:space="preserve"> HYPERLINK "https://www.murach.com/shop-books/web-development-books/murach-s-asp-net-core-mvc-detail"</w:t>
+        </w:r>
+        <w:r>
+          <w:rPr>
+            <w:rFonts w:ascii="Arial" w:hAnsi="Arial" w:cs="Arial" w:eastAsia="Arial"/>
+            <w:strike w:val="true"/>
+            <w:color w:val="1155CC"/>
+            <w:spacing w:val="0"/>
+            <w:position w:val="0"/>
+            <w:sz w:val="22"/>
+            <w:u w:val="single"/>
+            <w:shd w:fill="auto" w:val="clear"/>
+          </w:rPr>
           <w:t xml:space="preserve"> book</w:t>
         </w:r>
       </w:hyperlink>
@@ -387,16 +439,18 @@
         <w:jc w:val="left"/>
         <w:rPr>
           <w:rFonts w:ascii="Arial" w:hAnsi="Arial" w:cs="Arial" w:eastAsia="Arial"/>
-          <w:color w:val="auto"/>
-          <w:spacing w:val="0"/>
-          <w:position w:val="0"/>
-          <w:sz w:val="22"/>
-          <w:shd w:fill="auto" w:val="clear"/>
-        </w:rPr>
-      </w:pPr>
-      <w:r>
-        <w:rPr>
-          <w:rFonts w:ascii="Arial" w:hAnsi="Arial" w:cs="Arial" w:eastAsia="Arial"/>
+          <w:strike w:val="true"/>
+          <w:color w:val="auto"/>
+          <w:spacing w:val="0"/>
+          <w:position w:val="0"/>
+          <w:sz w:val="22"/>
+          <w:shd w:fill="auto" w:val="clear"/>
+        </w:rPr>
+      </w:pPr>
+      <w:r>
+        <w:rPr>
+          <w:rFonts w:ascii="Arial" w:hAnsi="Arial" w:cs="Arial" w:eastAsia="Arial"/>
+          <w:strike w:val="true"/>
           <w:color w:val="auto"/>
           <w:spacing w:val="0"/>
           <w:position w:val="0"/>
@@ -408,6 +462,7 @@
       <w:r>
         <w:rPr>
           <w:rFonts w:ascii="Arial" w:hAnsi="Arial" w:cs="Arial" w:eastAsia="Arial"/>
+          <w:strike w:val="true"/>
           <w:color w:val="FF0000"/>
           <w:spacing w:val="0"/>
           <w:position w:val="0"/>
@@ -419,6 +474,7 @@
       <w:r>
         <w:rPr>
           <w:rFonts w:ascii="Arial" w:hAnsi="Arial" w:cs="Arial" w:eastAsia="Arial"/>
+          <w:strike w:val="true"/>
           <w:color w:val="auto"/>
           <w:spacing w:val="0"/>
           <w:position w:val="0"/>
@@ -439,16 +495,18 @@
         <w:jc w:val="left"/>
         <w:rPr>
           <w:rFonts w:ascii="Arial" w:hAnsi="Arial" w:cs="Arial" w:eastAsia="Arial"/>
-          <w:color w:val="auto"/>
-          <w:spacing w:val="0"/>
-          <w:position w:val="0"/>
-          <w:sz w:val="22"/>
-          <w:shd w:fill="auto" w:val="clear"/>
-        </w:rPr>
-      </w:pPr>
-      <w:r>
-        <w:rPr>
-          <w:rFonts w:ascii="Arial" w:hAnsi="Arial" w:cs="Arial" w:eastAsia="Arial"/>
+          <w:strike w:val="true"/>
+          <w:color w:val="auto"/>
+          <w:spacing w:val="0"/>
+          <w:position w:val="0"/>
+          <w:sz w:val="22"/>
+          <w:shd w:fill="auto" w:val="clear"/>
+        </w:rPr>
+      </w:pPr>
+      <w:r>
+        <w:rPr>
+          <w:rFonts w:ascii="Arial" w:hAnsi="Arial" w:cs="Arial" w:eastAsia="Arial"/>
+          <w:strike w:val="true"/>
           <w:color w:val="auto"/>
           <w:spacing w:val="0"/>
           <w:position w:val="0"/>
@@ -460,6 +518,7 @@
       <w:r>
         <w:rPr>
           <w:rFonts w:ascii="Arial" w:hAnsi="Arial" w:cs="Arial" w:eastAsia="Arial"/>
+          <w:strike w:val="true"/>
           <w:color w:val="auto"/>
           <w:spacing w:val="0"/>
           <w:position w:val="0"/>
@@ -471,6 +530,7 @@
       <w:r>
         <w:rPr>
           <w:rFonts w:ascii="Arial" w:hAnsi="Arial" w:cs="Arial" w:eastAsia="Arial"/>
+          <w:strike w:val="true"/>
           <w:color w:val="auto"/>
           <w:spacing w:val="0"/>
           <w:position w:val="0"/>
@@ -1182,8 +1242,8 @@
         </w:rPr>
       </w:pPr>
       <w:r>
-        <w:object w:dxaOrig="9091" w:dyaOrig="1336">
-          <v:rect xmlns:o="urn:schemas-microsoft-com:office:office" xmlns:v="urn:schemas-microsoft-com:vml" id="rectole0000000000" style="width:454.550000pt;height:66.800000pt" o:preferrelative="t" o:ole="">
+        <w:object w:dxaOrig="9212" w:dyaOrig="1356">
+          <v:rect xmlns:o="urn:schemas-microsoft-com:office:office" xmlns:v="urn:schemas-microsoft-com:vml" id="rectole0000000000" style="width:460.600000pt;height:67.800000pt" o:preferrelative="t" o:ole="">
             <o:lock v:ext="edit"/>
             <v:imagedata xmlns:r="http://schemas.openxmlformats.org/officeDocument/2006/relationships" r:id="docRId4" o:title=""/>
           </v:rect>
@@ -3669,8 +3729,8 @@
         </w:rPr>
       </w:pPr>
       <w:r>
-        <w:object w:dxaOrig="9091" w:dyaOrig="2369">
-          <v:rect xmlns:o="urn:schemas-microsoft-com:office:office" xmlns:v="urn:schemas-microsoft-com:vml" id="rectole0000000001" style="width:454.550000pt;height:118.450000pt" o:preferrelative="t" o:ole="">
+        <w:object w:dxaOrig="9212" w:dyaOrig="2389">
+          <v:rect xmlns:o="urn:schemas-microsoft-com:office:office" xmlns:v="urn:schemas-microsoft-com:vml" id="rectole0000000001" style="width:460.600000pt;height:119.450000pt" o:preferrelative="t" o:ole="">
             <o:lock v:ext="edit"/>
             <v:imagedata xmlns:r="http://schemas.openxmlformats.org/officeDocument/2006/relationships" r:id="docRId6" o:title=""/>
           </v:rect>
@@ -4155,8 +4215,8 @@
         </w:rPr>
       </w:pPr>
       <w:r>
-        <w:object w:dxaOrig="9091" w:dyaOrig="3847">
-          <v:rect xmlns:o="urn:schemas-microsoft-com:office:office" xmlns:v="urn:schemas-microsoft-com:vml" id="rectole0000000002" style="width:454.550000pt;height:192.350000pt" o:preferrelative="t" o:ole="">
+        <w:object w:dxaOrig="9212" w:dyaOrig="3887">
+          <v:rect xmlns:o="urn:schemas-microsoft-com:office:office" xmlns:v="urn:schemas-microsoft-com:vml" id="rectole0000000002" style="width:460.600000pt;height:194.350000pt" o:preferrelative="t" o:ole="">
             <o:lock v:ext="edit"/>
             <v:imagedata xmlns:r="http://schemas.openxmlformats.org/officeDocument/2006/relationships" r:id="docRId8" o:title=""/>
           </v:rect>
@@ -4264,8 +4324,8 @@
         </w:rPr>
       </w:pPr>
       <w:r>
-        <w:object w:dxaOrig="9091" w:dyaOrig="4312">
-          <v:rect xmlns:o="urn:schemas-microsoft-com:office:office" xmlns:v="urn:schemas-microsoft-com:vml" id="rectole0000000003" style="width:454.550000pt;height:215.600000pt" o:preferrelative="t" o:ole="">
+        <w:object w:dxaOrig="9212" w:dyaOrig="4373">
+          <v:rect xmlns:o="urn:schemas-microsoft-com:office:office" xmlns:v="urn:schemas-microsoft-com:vml" id="rectole0000000003" style="width:460.600000pt;height:218.650000pt" o:preferrelative="t" o:ole="">
             <o:lock v:ext="edit"/>
             <v:imagedata xmlns:r="http://schemas.openxmlformats.org/officeDocument/2006/relationships" r:id="docRId10" o:title=""/>
           </v:rect>
@@ -4373,8 +4433,8 @@
         </w:rPr>
       </w:pPr>
       <w:r>
-        <w:object w:dxaOrig="5244" w:dyaOrig="6762">
-          <v:rect xmlns:o="urn:schemas-microsoft-com:office:office" xmlns:v="urn:schemas-microsoft-com:vml" id="rectole0000000004" style="width:262.200000pt;height:338.100000pt" o:preferrelative="t" o:ole="">
+        <w:object w:dxaOrig="5304" w:dyaOrig="6843">
+          <v:rect xmlns:o="urn:schemas-microsoft-com:office:office" xmlns:v="urn:schemas-microsoft-com:vml" id="rectole0000000004" style="width:265.200000pt;height:342.150000pt" o:preferrelative="t" o:ole="">
             <o:lock v:ext="edit"/>
             <v:imagedata xmlns:r="http://schemas.openxmlformats.org/officeDocument/2006/relationships" r:id="docRId12" o:title=""/>
           </v:rect>
@@ -4497,8 +4557,8 @@
         </w:rPr>
       </w:pPr>
       <w:r>
-        <w:object w:dxaOrig="7370" w:dyaOrig="3118">
-          <v:rect xmlns:o="urn:schemas-microsoft-com:office:office" xmlns:v="urn:schemas-microsoft-com:vml" id="rectole0000000005" style="width:368.500000pt;height:155.900000pt" o:preferrelative="t" o:ole="">
+        <w:object w:dxaOrig="7471" w:dyaOrig="3158">
+          <v:rect xmlns:o="urn:schemas-microsoft-com:office:office" xmlns:v="urn:schemas-microsoft-com:vml" id="rectole0000000005" style="width:373.550000pt;height:157.900000pt" o:preferrelative="t" o:ole="">
             <o:lock v:ext="edit"/>
             <v:imagedata xmlns:r="http://schemas.openxmlformats.org/officeDocument/2006/relationships" r:id="docRId14" o:title=""/>
           </v:rect>
@@ -4562,8 +4622,8 @@
         </w:rPr>
       </w:pPr>
       <w:r>
-        <w:object w:dxaOrig="5689" w:dyaOrig="7370">
-          <v:rect xmlns:o="urn:schemas-microsoft-com:office:office" xmlns:v="urn:schemas-microsoft-com:vml" id="rectole0000000006" style="width:284.450000pt;height:368.500000pt" o:preferrelative="t" o:ole="">
+        <w:object w:dxaOrig="5750" w:dyaOrig="7471">
+          <v:rect xmlns:o="urn:schemas-microsoft-com:office:office" xmlns:v="urn:schemas-microsoft-com:vml" id="rectole0000000006" style="width:287.500000pt;height:373.550000pt" o:preferrelative="t" o:ole="">
             <o:lock v:ext="edit"/>
             <v:imagedata xmlns:r="http://schemas.openxmlformats.org/officeDocument/2006/relationships" r:id="docRId16" o:title=""/>
           </v:rect>

--- a/A1_TransactionRecord/01_TransactionRecord.docx
+++ b/A1_TransactionRecord/01_TransactionRecord.docx
@@ -387,6 +387,110 @@
             <w:u w:val="single"/>
             <w:shd w:fill="auto" w:val="clear"/>
           </w:rPr>
+          <w:t xml:space="preserve"> HYPERLINK "https://www.murach.com/shop-books/web-development-books/murach-s-asp-net-core-mvc-detail"</w:t>
+        </w:r>
+        <w:r>
+          <w:rPr>
+            <w:rFonts w:ascii="Arial" w:hAnsi="Arial" w:cs="Arial" w:eastAsia="Arial"/>
+            <w:strike w:val="true"/>
+            <w:color w:val="1155CC"/>
+            <w:spacing w:val="0"/>
+            <w:position w:val="0"/>
+            <w:sz w:val="22"/>
+            <w:u w:val="single"/>
+            <w:shd w:fill="auto" w:val="clear"/>
+          </w:rPr>
+          <w:t xml:space="preserve"> HYPERLINK "https://www.murach.com/shop-books/web-development-books/murach-s-asp-net-core-mvc-detail"</w:t>
+        </w:r>
+        <w:r>
+          <w:rPr>
+            <w:rFonts w:ascii="Arial" w:hAnsi="Arial" w:cs="Arial" w:eastAsia="Arial"/>
+            <w:strike w:val="true"/>
+            <w:color w:val="1155CC"/>
+            <w:spacing w:val="0"/>
+            <w:position w:val="0"/>
+            <w:sz w:val="22"/>
+            <w:u w:val="single"/>
+            <w:shd w:fill="auto" w:val="clear"/>
+          </w:rPr>
+          <w:t xml:space="preserve"> HYPERLINK "https://www.murach.com/shop-books/web-development-books/murach-s-asp-net-core-mvc-detail"</w:t>
+        </w:r>
+        <w:r>
+          <w:rPr>
+            <w:rFonts w:ascii="Arial" w:hAnsi="Arial" w:cs="Arial" w:eastAsia="Arial"/>
+            <w:strike w:val="true"/>
+            <w:color w:val="1155CC"/>
+            <w:spacing w:val="0"/>
+            <w:position w:val="0"/>
+            <w:sz w:val="22"/>
+            <w:u w:val="single"/>
+            <w:shd w:fill="auto" w:val="clear"/>
+          </w:rPr>
+          <w:t xml:space="preserve"> HYPERLINK "https://www.murach.com/shop-books/web-development-books/murach-s-asp-net-core-mvc-detail"</w:t>
+        </w:r>
+        <w:r>
+          <w:rPr>
+            <w:rFonts w:ascii="Arial" w:hAnsi="Arial" w:cs="Arial" w:eastAsia="Arial"/>
+            <w:strike w:val="true"/>
+            <w:color w:val="1155CC"/>
+            <w:spacing w:val="0"/>
+            <w:position w:val="0"/>
+            <w:sz w:val="22"/>
+            <w:u w:val="single"/>
+            <w:shd w:fill="auto" w:val="clear"/>
+          </w:rPr>
+          <w:t xml:space="preserve"> HYPERLINK "https://www.murach.com/shop-books/web-development-books/murach-s-asp-net-core-mvc-detail"</w:t>
+        </w:r>
+        <w:r>
+          <w:rPr>
+            <w:rFonts w:ascii="Arial" w:hAnsi="Arial" w:cs="Arial" w:eastAsia="Arial"/>
+            <w:strike w:val="true"/>
+            <w:color w:val="1155CC"/>
+            <w:spacing w:val="0"/>
+            <w:position w:val="0"/>
+            <w:sz w:val="22"/>
+            <w:u w:val="single"/>
+            <w:shd w:fill="auto" w:val="clear"/>
+          </w:rPr>
+          <w:t xml:space="preserve"> HYPERLINK "https://www.murach.com/shop-books/web-development-books/murach-s-asp-net-core-mvc-detail"</w:t>
+        </w:r>
+        <w:r>
+          <w:rPr>
+            <w:rFonts w:ascii="Arial" w:hAnsi="Arial" w:cs="Arial" w:eastAsia="Arial"/>
+            <w:strike w:val="true"/>
+            <w:color w:val="1155CC"/>
+            <w:spacing w:val="0"/>
+            <w:position w:val="0"/>
+            <w:sz w:val="22"/>
+            <w:u w:val="single"/>
+            <w:shd w:fill="auto" w:val="clear"/>
+          </w:rPr>
+          <w:t xml:space="preserve"> HYPERLINK "https://www.murach.com/shop-books/web-development-books/murach-s-asp-net-core-mvc-detail"</w:t>
+        </w:r>
+        <w:r>
+          <w:rPr>
+            <w:rFonts w:ascii="Arial" w:hAnsi="Arial" w:cs="Arial" w:eastAsia="Arial"/>
+            <w:strike w:val="true"/>
+            <w:color w:val="1155CC"/>
+            <w:spacing w:val="0"/>
+            <w:position w:val="0"/>
+            <w:sz w:val="22"/>
+            <w:u w:val="single"/>
+            <w:shd w:fill="auto" w:val="clear"/>
+          </w:rPr>
+          <w:t xml:space="preserve"> HYPERLINK "https://www.murach.com/shop-books/web-development-books/murach-s-asp-net-core-mvc-detail"</w:t>
+        </w:r>
+        <w:r>
+          <w:rPr>
+            <w:rFonts w:ascii="Arial" w:hAnsi="Arial" w:cs="Arial" w:eastAsia="Arial"/>
+            <w:strike w:val="true"/>
+            <w:color w:val="1155CC"/>
+            <w:spacing w:val="0"/>
+            <w:position w:val="0"/>
+            <w:sz w:val="22"/>
+            <w:u w:val="single"/>
+            <w:shd w:fill="auto" w:val="clear"/>
+          </w:rPr>
           <w:t xml:space="preserve"> book</w:t>
         </w:r>
       </w:hyperlink>
@@ -1242,8 +1346,8 @@
         </w:rPr>
       </w:pPr>
       <w:r>
-        <w:object w:dxaOrig="9212" w:dyaOrig="1356">
-          <v:rect xmlns:o="urn:schemas-microsoft-com:office:office" xmlns:v="urn:schemas-microsoft-com:vml" id="rectole0000000000" style="width:460.600000pt;height:67.800000pt" o:preferrelative="t" o:ole="">
+        <w:object w:dxaOrig="9333" w:dyaOrig="1377">
+          <v:rect xmlns:o="urn:schemas-microsoft-com:office:office" xmlns:v="urn:schemas-microsoft-com:vml" id="rectole0000000000" style="width:466.650000pt;height:68.850000pt" o:preferrelative="t" o:ole="">
             <o:lock v:ext="edit"/>
             <v:imagedata xmlns:r="http://schemas.openxmlformats.org/officeDocument/2006/relationships" r:id="docRId4" o:title=""/>
           </v:rect>
@@ -2342,6 +2446,7 @@
       <w:r>
         <w:rPr>
           <w:rFonts w:ascii="Arial" w:hAnsi="Arial" w:cs="Arial" w:eastAsia="Arial"/>
+          <w:strike w:val="true"/>
           <w:color w:val="C00000"/>
           <w:spacing w:val="0"/>
           <w:position w:val="0"/>
@@ -2353,6 +2458,7 @@
       <w:r>
         <w:rPr>
           <w:rFonts w:ascii="Arial" w:hAnsi="Arial" w:cs="Arial" w:eastAsia="Arial"/>
+          <w:strike w:val="true"/>
           <w:color w:val="auto"/>
           <w:spacing w:val="0"/>
           <w:position w:val="0"/>
@@ -2364,6 +2470,7 @@
       <w:r>
         <w:rPr>
           <w:rFonts w:ascii="Arial" w:hAnsi="Arial" w:cs="Arial" w:eastAsia="Arial"/>
+          <w:strike w:val="true"/>
           <w:color w:val="C00000"/>
           <w:spacing w:val="0"/>
           <w:position w:val="0"/>
@@ -2375,13 +2482,25 @@
       <w:r>
         <w:rPr>
           <w:rFonts w:ascii="Arial" w:hAnsi="Arial" w:cs="Arial" w:eastAsia="Arial"/>
-          <w:color w:val="auto"/>
-          <w:spacing w:val="0"/>
-          <w:position w:val="0"/>
-          <w:sz w:val="22"/>
-          <w:shd w:fill="auto" w:val="clear"/>
-        </w:rPr>
-        <w:t xml:space="preserve"> value </w:t>
+          <w:strike w:val="true"/>
+          <w:color w:val="auto"/>
+          <w:spacing w:val="0"/>
+          <w:position w:val="0"/>
+          <w:sz w:val="22"/>
+          <w:shd w:fill="auto" w:val="clear"/>
+        </w:rPr>
+        <w:t xml:space="preserve"> </w:t>
+      </w:r>
+      <w:r>
+        <w:rPr>
+          <w:rFonts w:ascii="Arial" w:hAnsi="Arial" w:cs="Arial" w:eastAsia="Arial"/>
+          <w:color w:val="auto"/>
+          <w:spacing w:val="0"/>
+          <w:position w:val="0"/>
+          <w:sz w:val="22"/>
+          <w:shd w:fill="auto" w:val="clear"/>
+        </w:rPr>
+        <w:t xml:space="preserve">value </w:t>
       </w:r>
       <w:r>
         <w:rPr>
@@ -2416,6 +2535,7 @@
       <w:r>
         <w:rPr>
           <w:rFonts w:ascii="Arial" w:hAnsi="Arial" w:cs="Arial" w:eastAsia="Arial"/>
+          <w:strike w:val="true"/>
           <w:color w:val="C00000"/>
           <w:spacing w:val="0"/>
           <w:position w:val="0"/>
@@ -2427,6 +2547,7 @@
       <w:r>
         <w:rPr>
           <w:rFonts w:ascii="Arial" w:hAnsi="Arial" w:cs="Arial" w:eastAsia="Arial"/>
+          <w:strike w:val="true"/>
           <w:color w:val="auto"/>
           <w:spacing w:val="0"/>
           <w:position w:val="0"/>
@@ -2438,6 +2559,7 @@
       <w:r>
         <w:rPr>
           <w:rFonts w:ascii="Arial" w:hAnsi="Arial" w:cs="Arial" w:eastAsia="Arial"/>
+          <w:strike w:val="true"/>
           <w:color w:val="C00000"/>
           <w:spacing w:val="0"/>
           <w:position w:val="0"/>
@@ -2449,13 +2571,25 @@
       <w:r>
         <w:rPr>
           <w:rFonts w:ascii="Arial" w:hAnsi="Arial" w:cs="Arial" w:eastAsia="Arial"/>
-          <w:color w:val="auto"/>
-          <w:spacing w:val="0"/>
-          <w:position w:val="0"/>
-          <w:sz w:val="22"/>
-          <w:shd w:fill="auto" w:val="clear"/>
-        </w:rPr>
-        <w:t xml:space="preserve"> value, also </w:t>
+          <w:strike w:val="true"/>
+          <w:color w:val="auto"/>
+          <w:spacing w:val="0"/>
+          <w:position w:val="0"/>
+          <w:sz w:val="22"/>
+          <w:shd w:fill="auto" w:val="clear"/>
+        </w:rPr>
+        <w:t xml:space="preserve"> </w:t>
+      </w:r>
+      <w:r>
+        <w:rPr>
+          <w:rFonts w:ascii="Arial" w:hAnsi="Arial" w:cs="Arial" w:eastAsia="Arial"/>
+          <w:color w:val="auto"/>
+          <w:spacing w:val="0"/>
+          <w:position w:val="0"/>
+          <w:sz w:val="22"/>
+          <w:shd w:fill="auto" w:val="clear"/>
+        </w:rPr>
+        <w:t xml:space="preserve">value, also </w:t>
       </w:r>
       <w:r>
         <w:rPr>
@@ -2480,16 +2614,18 @@
         <w:jc w:val="left"/>
         <w:rPr>
           <w:rFonts w:ascii="Arial" w:hAnsi="Arial" w:cs="Arial" w:eastAsia="Arial"/>
-          <w:color w:val="auto"/>
-          <w:spacing w:val="0"/>
-          <w:position w:val="0"/>
-          <w:sz w:val="22"/>
-          <w:shd w:fill="auto" w:val="clear"/>
-        </w:rPr>
-      </w:pPr>
-      <w:r>
-        <w:rPr>
-          <w:rFonts w:ascii="Arial" w:hAnsi="Arial" w:cs="Arial" w:eastAsia="Arial"/>
+          <w:strike w:val="true"/>
+          <w:color w:val="auto"/>
+          <w:spacing w:val="0"/>
+          <w:position w:val="0"/>
+          <w:sz w:val="22"/>
+          <w:shd w:fill="auto" w:val="clear"/>
+        </w:rPr>
+      </w:pPr>
+      <w:r>
+        <w:rPr>
+          <w:rFonts w:ascii="Arial" w:hAnsi="Arial" w:cs="Arial" w:eastAsia="Arial"/>
+          <w:strike w:val="true"/>
           <w:color w:val="auto"/>
           <w:spacing w:val="0"/>
           <w:position w:val="0"/>
@@ -2501,6 +2637,7 @@
       <w:r>
         <w:rPr>
           <w:rFonts w:ascii="Arial" w:hAnsi="Arial" w:cs="Arial" w:eastAsia="Arial"/>
+          <w:strike w:val="true"/>
           <w:color w:val="C00000"/>
           <w:spacing w:val="0"/>
           <w:position w:val="0"/>
@@ -2512,6 +2649,7 @@
       <w:r>
         <w:rPr>
           <w:rFonts w:ascii="Arial" w:hAnsi="Arial" w:cs="Arial" w:eastAsia="Arial"/>
+          <w:strike w:val="true"/>
           <w:color w:val="auto"/>
           <w:spacing w:val="0"/>
           <w:position w:val="0"/>
@@ -3729,8 +3867,8 @@
         </w:rPr>
       </w:pPr>
       <w:r>
-        <w:object w:dxaOrig="9212" w:dyaOrig="2389">
-          <v:rect xmlns:o="urn:schemas-microsoft-com:office:office" xmlns:v="urn:schemas-microsoft-com:vml" id="rectole0000000001" style="width:460.600000pt;height:119.450000pt" o:preferrelative="t" o:ole="">
+        <w:object w:dxaOrig="9333" w:dyaOrig="2409">
+          <v:rect xmlns:o="urn:schemas-microsoft-com:office:office" xmlns:v="urn:schemas-microsoft-com:vml" id="rectole0000000001" style="width:466.650000pt;height:120.450000pt" o:preferrelative="t" o:ole="">
             <o:lock v:ext="edit"/>
             <v:imagedata xmlns:r="http://schemas.openxmlformats.org/officeDocument/2006/relationships" r:id="docRId6" o:title=""/>
           </v:rect>
@@ -4215,8 +4353,8 @@
         </w:rPr>
       </w:pPr>
       <w:r>
-        <w:object w:dxaOrig="9212" w:dyaOrig="3887">
-          <v:rect xmlns:o="urn:schemas-microsoft-com:office:office" xmlns:v="urn:schemas-microsoft-com:vml" id="rectole0000000002" style="width:460.600000pt;height:194.350000pt" o:preferrelative="t" o:ole="">
+        <w:object w:dxaOrig="9333" w:dyaOrig="3928">
+          <v:rect xmlns:o="urn:schemas-microsoft-com:office:office" xmlns:v="urn:schemas-microsoft-com:vml" id="rectole0000000002" style="width:466.650000pt;height:196.400000pt" o:preferrelative="t" o:ole="">
             <o:lock v:ext="edit"/>
             <v:imagedata xmlns:r="http://schemas.openxmlformats.org/officeDocument/2006/relationships" r:id="docRId8" o:title=""/>
           </v:rect>
@@ -4324,8 +4462,8 @@
         </w:rPr>
       </w:pPr>
       <w:r>
-        <w:object w:dxaOrig="9212" w:dyaOrig="4373">
-          <v:rect xmlns:o="urn:schemas-microsoft-com:office:office" xmlns:v="urn:schemas-microsoft-com:vml" id="rectole0000000003" style="width:460.600000pt;height:218.650000pt" o:preferrelative="t" o:ole="">
+        <w:object w:dxaOrig="9333" w:dyaOrig="4433">
+          <v:rect xmlns:o="urn:schemas-microsoft-com:office:office" xmlns:v="urn:schemas-microsoft-com:vml" id="rectole0000000003" style="width:466.650000pt;height:221.650000pt" o:preferrelative="t" o:ole="">
             <o:lock v:ext="edit"/>
             <v:imagedata xmlns:r="http://schemas.openxmlformats.org/officeDocument/2006/relationships" r:id="docRId10" o:title=""/>
           </v:rect>
@@ -4433,8 +4571,8 @@
         </w:rPr>
       </w:pPr>
       <w:r>
-        <w:object w:dxaOrig="5304" w:dyaOrig="6843">
-          <v:rect xmlns:o="urn:schemas-microsoft-com:office:office" xmlns:v="urn:schemas-microsoft-com:vml" id="rectole0000000004" style="width:265.200000pt;height:342.150000pt" o:preferrelative="t" o:ole="">
+        <w:object w:dxaOrig="5365" w:dyaOrig="6924">
+          <v:rect xmlns:o="urn:schemas-microsoft-com:office:office" xmlns:v="urn:schemas-microsoft-com:vml" id="rectole0000000004" style="width:268.250000pt;height:346.200000pt" o:preferrelative="t" o:ole="">
             <o:lock v:ext="edit"/>
             <v:imagedata xmlns:r="http://schemas.openxmlformats.org/officeDocument/2006/relationships" r:id="docRId12" o:title=""/>
           </v:rect>
@@ -4557,8 +4695,8 @@
         </w:rPr>
       </w:pPr>
       <w:r>
-        <w:object w:dxaOrig="7471" w:dyaOrig="3158">
-          <v:rect xmlns:o="urn:schemas-microsoft-com:office:office" xmlns:v="urn:schemas-microsoft-com:vml" id="rectole0000000005" style="width:373.550000pt;height:157.900000pt" o:preferrelative="t" o:ole="">
+        <w:object w:dxaOrig="7572" w:dyaOrig="3199">
+          <v:rect xmlns:o="urn:schemas-microsoft-com:office:office" xmlns:v="urn:schemas-microsoft-com:vml" id="rectole0000000005" style="width:378.600000pt;height:159.950000pt" o:preferrelative="t" o:ole="">
             <o:lock v:ext="edit"/>
             <v:imagedata xmlns:r="http://schemas.openxmlformats.org/officeDocument/2006/relationships" r:id="docRId14" o:title=""/>
           </v:rect>
@@ -4622,8 +4760,8 @@
         </w:rPr>
       </w:pPr>
       <w:r>
-        <w:object w:dxaOrig="5750" w:dyaOrig="7471">
-          <v:rect xmlns:o="urn:schemas-microsoft-com:office:office" xmlns:v="urn:schemas-microsoft-com:vml" id="rectole0000000006" style="width:287.500000pt;height:373.550000pt" o:preferrelative="t" o:ole="">
+        <w:object w:dxaOrig="5831" w:dyaOrig="7572">
+          <v:rect xmlns:o="urn:schemas-microsoft-com:office:office" xmlns:v="urn:schemas-microsoft-com:vml" id="rectole0000000006" style="width:291.550000pt;height:378.600000pt" o:preferrelative="t" o:ole="">
             <o:lock v:ext="edit"/>
             <v:imagedata xmlns:r="http://schemas.openxmlformats.org/officeDocument/2006/relationships" r:id="docRId16" o:title=""/>
           </v:rect>
